--- a/TrungThau/20200401924-DLCM-SanXuatTapTrung/PhuongAnThiCong-Ngay.docx
+++ b/TrungThau/20200401924-DLCM-SanXuatTapTrung/PhuongAnThiCong-Ngay.docx
@@ -1,6 +1,6 @@
 
 <file path=word/document.xml><?xml version="1.0" encoding="utf-8"?>
-<w:document xmlns:wpc="http://schemas.microsoft.com/office/word/2010/wordprocessingCanvas" xmlns:mc="http://schemas.openxmlformats.org/markup-compatibility/2006" xmlns:o="urn:schemas-microsoft-com:office:office" xmlns:r="http://schemas.openxmlformats.org/officeDocument/2006/relationships" xmlns:m="http://schemas.openxmlformats.org/officeDocument/2006/math" xmlns:v="urn:schemas-microsoft-com:vml" xmlns:wp14="http://schemas.microsoft.com/office/word/2010/wordprocessingDrawing" xmlns:wp="http://schemas.openxmlformats.org/drawingml/2006/wordprocessingDrawing" xmlns:w10="urn:schemas-microsoft-com:office:word" xmlns:w="http://schemas.openxmlformats.org/wordprocessingml/2006/main" xmlns:w14="http://schemas.microsoft.com/office/word/2010/wordml" xmlns:wpg="http://schemas.microsoft.com/office/word/2010/wordprocessingGroup" xmlns:wpi="http://schemas.microsoft.com/office/word/2010/wordprocessingInk" xmlns:wne="http://schemas.microsoft.com/office/word/2006/wordml" xmlns:wps="http://schemas.microsoft.com/office/word/2010/wordprocessingShape" mc:Ignorable="w14 wp14">
+<w:document xmlns:wpc="http://schemas.microsoft.com/office/word/2010/wordprocessingCanvas" xmlns:cx="http://schemas.microsoft.com/office/drawing/2014/chartex" xmlns:cx1="http://schemas.microsoft.com/office/drawing/2015/9/8/chartex" xmlns:cx2="http://schemas.microsoft.com/office/drawing/2015/10/21/chartex" xmlns:cx3="http://schemas.microsoft.com/office/drawing/2016/5/9/chartex" xmlns:cx4="http://schemas.microsoft.com/office/drawing/2016/5/10/chartex" xmlns:cx5="http://schemas.microsoft.com/office/drawing/2016/5/11/chartex" xmlns:cx6="http://schemas.microsoft.com/office/drawing/2016/5/12/chartex" xmlns:cx7="http://schemas.microsoft.com/office/drawing/2016/5/13/chartex" xmlns:cx8="http://schemas.microsoft.com/office/drawing/2016/5/14/chartex" xmlns:mc="http://schemas.openxmlformats.org/markup-compatibility/2006" xmlns:aink="http://schemas.microsoft.com/office/drawing/2016/ink" xmlns:am3d="http://schemas.microsoft.com/office/drawing/2017/model3d" xmlns:o="urn:schemas-microsoft-com:office:office" xmlns:r="http://schemas.openxmlformats.org/officeDocument/2006/relationships" xmlns:m="http://schemas.openxmlformats.org/officeDocument/2006/math" xmlns:v="urn:schemas-microsoft-com:vml" xmlns:wp14="http://schemas.microsoft.com/office/word/2010/wordprocessingDrawing" xmlns:wp="http://schemas.openxmlformats.org/drawingml/2006/wordprocessingDrawing" xmlns:w10="urn:schemas-microsoft-com:office:word" xmlns:w="http://schemas.openxmlformats.org/wordprocessingml/2006/main" xmlns:w14="http://schemas.microsoft.com/office/word/2010/wordml" xmlns:w15="http://schemas.microsoft.com/office/word/2012/wordml" xmlns:w16cid="http://schemas.microsoft.com/office/word/2016/wordml/cid" xmlns:w16se="http://schemas.microsoft.com/office/word/2015/wordml/symex" xmlns:wpg="http://schemas.microsoft.com/office/word/2010/wordprocessingGroup" xmlns:wpi="http://schemas.microsoft.com/office/word/2010/wordprocessingInk" xmlns:wne="http://schemas.microsoft.com/office/word/2006/wordml" xmlns:wps="http://schemas.microsoft.com/office/word/2010/wordprocessingShape" mc:Ignorable="w14 w15 w16se w16cid wp14">
   <w:body>
     <w:tbl>
       <w:tblPr>
@@ -121,9 +121,9 @@
                     </wp:anchor>
                   </w:drawing>
                 </mc:Choice>
-                <mc:Fallback xmlns:cx="http://schemas.microsoft.com/office/drawing/2014/chartex" xmlns:cx1="http://schemas.microsoft.com/office/drawing/2015/9/8/chartex" xmlns:cx2="http://schemas.microsoft.com/office/drawing/2015/10/21/chartex" xmlns:cx3="http://schemas.microsoft.com/office/drawing/2016/5/9/chartex" xmlns:cx4="http://schemas.microsoft.com/office/drawing/2016/5/10/chartex" xmlns:cx5="http://schemas.microsoft.com/office/drawing/2016/5/11/chartex" xmlns:cx6="http://schemas.microsoft.com/office/drawing/2016/5/12/chartex" xmlns:cx7="http://schemas.microsoft.com/office/drawing/2016/5/13/chartex" xmlns:cx8="http://schemas.microsoft.com/office/drawing/2016/5/14/chartex" xmlns:aink="http://schemas.microsoft.com/office/drawing/2016/ink" xmlns:am3d="http://schemas.microsoft.com/office/drawing/2017/model3d" xmlns:w15="http://schemas.microsoft.com/office/word/2012/wordml" xmlns:w16cid="http://schemas.microsoft.com/office/word/2016/wordml/cid" xmlns:w16se="http://schemas.microsoft.com/office/word/2015/wordml/symex">
+                <mc:Fallback>
                   <w:pict>
-                    <v:line w14:anchorId="6B067803" id="Line 23" o:spid="_x0000_s1026" style="position:absolute;z-index:251657216;visibility:visible;mso-wrap-style:square;mso-width-percent:0;mso-height-percent:0;mso-wrap-distance-left:9pt;mso-wrap-distance-top:0;mso-wrap-distance-right:9pt;mso-wrap-distance-bottom:0;mso-position-horizontal:absolute;mso-position-horizontal-relative:text;mso-position-vertical:absolute;mso-position-vertical-relative:text;mso-width-percent:0;mso-height-percent:0;mso-width-relative:page;mso-height-relative:page" from="81.95pt,21.8pt" to="123.8pt,21.8pt" o:gfxdata="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"/>
+                    <v:line w14:anchorId="2E904806" id="Line 23" o:spid="_x0000_s1026" style="position:absolute;z-index:251657216;visibility:visible;mso-wrap-style:square;mso-width-percent:0;mso-height-percent:0;mso-wrap-distance-left:9pt;mso-wrap-distance-top:0;mso-wrap-distance-right:9pt;mso-wrap-distance-bottom:0;mso-position-horizontal:absolute;mso-position-horizontal-relative:text;mso-position-vertical:absolute;mso-position-vertical-relative:text;mso-width-percent:0;mso-height-percent:0;mso-width-relative:page;mso-height-relative:page" from="81.95pt,21.8pt" to="123.8pt,21.8pt" o:gfxdata="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"/>
                   </w:pict>
                 </mc:Fallback>
               </mc:AlternateContent>
@@ -678,7 +678,7 @@
           <w:szCs w:val="28"/>
           <w:lang w:val="pt-BR"/>
         </w:rPr>
-        <w:t>Nâng cấp đường dây trung thế nhánh rẽ Nhân Nghĩa 11 từ 1 pha lên 3 pha. Đấu nối trung thế nhánh rẽ Nhân Nghĩa 11A</w:t>
+        <w:t>Nâng cấp đường dây trung thế nhánh rẽ Nhân Nghĩa 11 từ 1 pha lên 3 pha</w:t>
       </w:r>
       <w:r>
         <w:rPr>
@@ -1168,7 +1168,7 @@
           <w:szCs w:val="28"/>
           <w:lang w:val="de-DE"/>
         </w:rPr>
-        <w:t>Nâng cấp đường dây trung thế nhánh rẽ Nhân Nghĩa 11 từ 1 pha lên 3 pha. Đấu nối trung thế nhánh rẽ Nhân Nghĩa 11A</w:t>
+        <w:t>Nâng cấp đường dây trung thế nhánh rẽ Nhân Nghĩa 11 từ 1 pha lên 3 pha</w:t>
       </w:r>
       <w:r>
         <w:rPr>
@@ -1313,7 +1313,7 @@
           <w:szCs w:val="28"/>
           <w:lang w:val="de-DE"/>
         </w:rPr>
-        <w:t>Từ trụ 172/005 đến trụ 172/011 nhánh rẽ Nhân Nghĩa 11</w:t>
+        <w:t>Từ trụ 172 đến trụ 172/005 nhánh rẽ Nhân Nghĩa 11</w:t>
       </w:r>
       <w:r>
         <w:rPr>
@@ -1417,7 +1417,7 @@
           <w:szCs w:val="28"/>
           <w:lang w:val="de-DE"/>
         </w:rPr>
-        <w:t>Nâng cấp đường dây trung thế nhánh rẽ Nhân Nghĩa 11 từ 1 pha lên 3 pha. Đấu nối trung thế nhánh rẽ Nhân Nghĩa 11A</w:t>
+        <w:t>Nâng cấp đường dây trung thế nhánh rẽ Nhân Nghĩa 11 từ 1 pha lên 3 pha</w:t>
       </w:r>
       <w:r>
         <w:rPr>
@@ -1513,7 +1513,7 @@
           <w:szCs w:val="28"/>
           <w:lang w:val="de-DE"/>
         </w:rPr>
-        <w:t>Từ trụ 172/005 đến trụ 172/011 nhánh rẽ Nhân Nghĩa 11</w:t>
+        <w:t>Từ trụ 172 đến trụ 172/005 nhánh rẽ Nhân Nghĩa 11</w:t>
       </w:r>
       <w:r>
         <w:rPr>
@@ -1746,7 +1746,7 @@
         <w:fldChar w:fldCharType="separate"/>
       </w:r>
       <w:r>
-        <w:t>Cắt FCO nhánh rẽ Nhân Nghĩa 11 tại trụ 172/001</w:t>
+        <w:t>Cắt LBS khí Ấp 8 Nhân Nghĩa + 3 LTD</w:t>
       </w:r>
     </w:p>
     <w:p>
@@ -1754,7 +1754,23 @@
         <w:pStyle w:val="-H"/>
       </w:pPr>
       <w:r>
-        <w:t>Tiếp địa trung hạ thế tại TBA Nhân Nghĩa 11</w:t>
+        <w:t>Cắt LBS khí Nhân Nghĩa - Xuân Bảo + 3LTD</w:t>
+      </w:r>
+    </w:p>
+    <w:p>
+      <w:pPr>
+        <w:pStyle w:val="-H"/>
+      </w:pPr>
+      <w:r>
+        <w:t>Tiếp địa trụ trung thế 174</w:t>
+      </w:r>
+    </w:p>
+    <w:p>
+      <w:pPr>
+        <w:pStyle w:val="-H"/>
+      </w:pPr>
+      <w:r>
+        <w:t>Tiếp địa hạ thế tại TBA Nhân Nghĩa 11</w:t>
       </w:r>
       <w:r>
         <w:fldChar w:fldCharType="end"/>
@@ -1918,7 +1934,7 @@
           <w:szCs w:val="28"/>
           <w:lang w:val="de-DE"/>
         </w:rPr>
-        <w:t>Nâng cấp đường dây trung thế nhánh rẽ Nhân Nghĩa 11 từ 1 pha lên 3 pha. Đấu nối trung thế nhánh rẽ Nhân Nghĩa 11A</w:t>
+        <w:t>Nâng cấp đường dây trung thế nhánh rẽ Nhân Nghĩa 11 từ 1 pha lên 3 pha</w:t>
       </w:r>
       <w:r>
         <w:rPr>
@@ -2554,39 +2570,45 @@
                 <w:sz w:val="26"/>
                 <w:szCs w:val="26"/>
               </w:rPr>
-              <w:t xml:space="preserve">Mai </w:t>
-            </w:r>
-            <w:proofErr w:type="spellStart"/>
-            <w:r>
-              <w:rPr>
-                <w:rFonts w:ascii="Times New Roman" w:hAnsi="Times New Roman"/>
-                <w:color w:val="000000"/>
-                <w:sz w:val="26"/>
-                <w:szCs w:val="26"/>
-              </w:rPr>
-              <w:t>Văn</w:t>
-            </w:r>
-            <w:proofErr w:type="spellEnd"/>
-            <w:r>
-              <w:rPr>
-                <w:rFonts w:ascii="Times New Roman" w:hAnsi="Times New Roman"/>
-                <w:color w:val="000000"/>
-                <w:sz w:val="26"/>
-                <w:szCs w:val="26"/>
-              </w:rPr>
-              <w:t xml:space="preserve"> </w:t>
-            </w:r>
-            <w:proofErr w:type="spellStart"/>
-            <w:r>
-              <w:rPr>
-                <w:rFonts w:ascii="Times New Roman" w:hAnsi="Times New Roman"/>
-                <w:color w:val="000000"/>
-                <w:sz w:val="26"/>
-                <w:szCs w:val="26"/>
-              </w:rPr>
-              <w:t>Thái</w:t>
-            </w:r>
-            <w:proofErr w:type="spellEnd"/>
+              <w:fldChar w:fldCharType="begin"/>
+            </w:r>
+            <w:r>
+              <w:rPr>
+                <w:rFonts w:ascii="Times New Roman" w:hAnsi="Times New Roman"/>
+                <w:color w:val="000000"/>
+                <w:sz w:val="26"/>
+                <w:szCs w:val="26"/>
+              </w:rPr>
+              <w:instrText xml:space="preserve"> MERGEFIELD ChiHuyTrucTiep </w:instrText>
+            </w:r>
+            <w:r>
+              <w:rPr>
+                <w:rFonts w:ascii="Times New Roman" w:hAnsi="Times New Roman"/>
+                <w:color w:val="000000"/>
+                <w:sz w:val="26"/>
+                <w:szCs w:val="26"/>
+              </w:rPr>
+              <w:fldChar w:fldCharType="separate"/>
+            </w:r>
+            <w:r>
+              <w:rPr>
+                <w:rFonts w:ascii="Times New Roman" w:hAnsi="Times New Roman"/>
+                <w:noProof/>
+                <w:color w:val="000000"/>
+                <w:sz w:val="26"/>
+                <w:szCs w:val="26"/>
+              </w:rPr>
+              <w:t>Mai Văn Thái</w:t>
+            </w:r>
+            <w:r>
+              <w:rPr>
+                <w:rFonts w:ascii="Times New Roman" w:hAnsi="Times New Roman"/>
+                <w:color w:val="000000"/>
+                <w:sz w:val="26"/>
+                <w:szCs w:val="26"/>
+              </w:rPr>
+              <w:fldChar w:fldCharType="end"/>
+            </w:r>
           </w:p>
         </w:tc>
         <w:tc>
@@ -4204,25 +4226,14 @@
                 <w:szCs w:val="26"/>
               </w:rPr>
             </w:pPr>
-            <w:proofErr w:type="spellStart"/>
-            <w:r>
-              <w:rPr>
-                <w:rFonts w:ascii="Times New Roman" w:hAnsi="Times New Roman"/>
-                <w:color w:val="000000"/>
-                <w:sz w:val="26"/>
-                <w:szCs w:val="26"/>
-              </w:rPr>
-              <w:t>Lê</w:t>
-            </w:r>
-            <w:proofErr w:type="spellEnd"/>
-            <w:r>
-              <w:rPr>
-                <w:rFonts w:ascii="Times New Roman" w:hAnsi="Times New Roman"/>
-                <w:color w:val="000000"/>
-                <w:sz w:val="26"/>
-                <w:szCs w:val="26"/>
-              </w:rPr>
-              <w:t xml:space="preserve"> </w:t>
+            <w:r>
+              <w:rPr>
+                <w:rFonts w:ascii="Times New Roman" w:hAnsi="Times New Roman"/>
+                <w:color w:val="000000"/>
+                <w:sz w:val="26"/>
+                <w:szCs w:val="26"/>
+              </w:rPr>
+              <w:t xml:space="preserve">Lê </w:t>
             </w:r>
             <w:proofErr w:type="spellStart"/>
             <w:r>
@@ -5425,7 +5436,7 @@
         <w:fldChar w:fldCharType="separate"/>
       </w:r>
       <w:r>
-        <w:t>Nâng cấp đường dây trung thế nhánh rẽ Nhân Nghĩa 11 từ 1 pha lên 3 pha. Đấu nối trung thế nhánh rẽ Nhân Nghĩa 11A</w:t>
+        <w:t>Nâng cấp đường dây trung thế nhánh rẽ Nhân Nghĩa 11 từ 1 pha lên 3 pha</w:t>
       </w:r>
       <w:r>
         <w:fldChar w:fldCharType="end"/>
@@ -5694,19 +5705,7 @@
           <w:szCs w:val="28"/>
           <w:lang w:val="de-DE"/>
         </w:rPr>
-        <w:t>(Đính kèm sơ đồ vị trí công tác và bố trí biện pháp an toà</w:t>
-      </w:r>
-      <w:bookmarkStart w:id="0" w:name="_GoBack"/>
-      <w:bookmarkEnd w:id="0"/>
-      <w:r>
-        <w:rPr>
-          <w:rFonts w:ascii="Times New Roman" w:hAnsi="Times New Roman"/>
-          <w:bCs/>
-          <w:sz w:val="28"/>
-          <w:szCs w:val="28"/>
-          <w:lang w:val="de-DE"/>
-        </w:rPr>
-        <w:t>n theo biên bản khảo sát hiện trường)</w:t>
+        <w:t>(Đính kèm sơ đồ vị trí công tác và bố trí biện pháp an toàn theo biên bản khảo sát hiện trường)</w:t>
       </w:r>
     </w:p>
     <w:tbl>
@@ -6360,7 +6359,7 @@
               <mc:AlternateContent>
                 <mc:Choice Requires="wps">
                   <w:drawing>
-                    <wp:anchor distT="0" distB="0" distL="114300" distR="114300" simplePos="0" relativeHeight="251661312" behindDoc="0" locked="0" layoutInCell="1" allowOverlap="1" wp14:anchorId="78E1244F" wp14:editId="703ADE9C">
+                    <wp:anchor distT="0" distB="0" distL="114300" distR="114300" simplePos="0" relativeHeight="251664384" behindDoc="0" locked="0" layoutInCell="1" allowOverlap="1" wp14:anchorId="78E1244F" wp14:editId="703ADE9C">
                       <wp:simplePos x="0" y="0"/>
                       <wp:positionH relativeFrom="column">
                         <wp:posOffset>848995</wp:posOffset>
@@ -6419,9 +6418,9 @@
                     </wp:anchor>
                   </w:drawing>
                 </mc:Choice>
-                <mc:Fallback xmlns:cx="http://schemas.microsoft.com/office/drawing/2014/chartex" xmlns:cx1="http://schemas.microsoft.com/office/drawing/2015/9/8/chartex" xmlns:cx2="http://schemas.microsoft.com/office/drawing/2015/10/21/chartex" xmlns:cx3="http://schemas.microsoft.com/office/drawing/2016/5/9/chartex" xmlns:cx4="http://schemas.microsoft.com/office/drawing/2016/5/10/chartex" xmlns:cx5="http://schemas.microsoft.com/office/drawing/2016/5/11/chartex" xmlns:cx6="http://schemas.microsoft.com/office/drawing/2016/5/12/chartex" xmlns:cx7="http://schemas.microsoft.com/office/drawing/2016/5/13/chartex" xmlns:cx8="http://schemas.microsoft.com/office/drawing/2016/5/14/chartex" xmlns:aink="http://schemas.microsoft.com/office/drawing/2016/ink" xmlns:am3d="http://schemas.microsoft.com/office/drawing/2017/model3d" xmlns:w15="http://schemas.microsoft.com/office/word/2012/wordml" xmlns:w16cid="http://schemas.microsoft.com/office/word/2016/wordml/cid" xmlns:w16se="http://schemas.microsoft.com/office/word/2015/wordml/symex">
+                <mc:Fallback>
                   <w:pict>
-                    <v:line w14:anchorId="6841602C" id="Line 40" o:spid="_x0000_s1026" style="position:absolute;z-index:251661312;visibility:visible;mso-wrap-style:square;mso-width-percent:0;mso-height-percent:0;mso-wrap-distance-left:9pt;mso-wrap-distance-top:0;mso-wrap-distance-right:9pt;mso-wrap-distance-bottom:0;mso-position-horizontal:absolute;mso-position-horizontal-relative:text;mso-position-vertical:absolute;mso-position-vertical-relative:text;mso-width-percent:0;mso-height-percent:0;mso-width-relative:page;mso-height-relative:page" from="66.85pt,3.5pt" to="225.1pt,3.5pt" o:gfxdata="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"/>
+                    <v:line w14:anchorId="7BF0A5AE" id="Line 40" o:spid="_x0000_s1026" style="position:absolute;z-index:251664384;visibility:visible;mso-wrap-style:square;mso-width-percent:0;mso-height-percent:0;mso-wrap-distance-left:9pt;mso-wrap-distance-top:0;mso-wrap-distance-right:9pt;mso-wrap-distance-bottom:0;mso-position-horizontal:absolute;mso-position-horizontal-relative:text;mso-position-vertical:absolute;mso-position-vertical-relative:text;mso-width-percent:0;mso-height-percent:0;mso-width-relative:page;mso-height-relative:page" from="66.85pt,3.5pt" to="225.1pt,3.5pt" o:gfxdata="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"/>
                   </w:pict>
                 </mc:Fallback>
               </mc:AlternateContent>
@@ -6634,7 +6633,6 @@
         <w:t xml:space="preserve"> </w:t>
       </w:r>
       <w:proofErr w:type="spellStart"/>
-      <w:proofErr w:type="gramStart"/>
       <w:r>
         <w:rPr>
           <w:rFonts w:ascii="Times New Roman" w:hAnsi="Times New Roman"/>
@@ -6656,7 +6654,6 @@
         </w:rPr>
         <w:t xml:space="preserve"> :</w:t>
       </w:r>
-      <w:proofErr w:type="gramEnd"/>
       <w:r>
         <w:rPr>
           <w:rFonts w:ascii="Times New Roman" w:hAnsi="Times New Roman"/>
@@ -6930,7 +6927,6 @@
         <w:t xml:space="preserve"> </w:t>
       </w:r>
       <w:proofErr w:type="spellStart"/>
-      <w:proofErr w:type="gramStart"/>
       <w:r>
         <w:rPr>
           <w:rFonts w:ascii="Times New Roman" w:hAnsi="Times New Roman"/>
@@ -6958,7 +6954,6 @@
         <w:t>(</w:t>
       </w:r>
       <w:proofErr w:type="spellStart"/>
-      <w:proofErr w:type="gramEnd"/>
       <w:r>
         <w:rPr>
           <w:rFonts w:ascii="Times New Roman" w:hAnsi="Times New Roman"/>
@@ -7033,7 +7028,7 @@
           <w:sz w:val="28"/>
           <w:szCs w:val="28"/>
         </w:rPr>
-        <w:t>Nâng cấp đường dây trung thế nhánh rẽ Nhân Nghĩa 11 từ 1 pha lên 3 pha. Đấu nối trung thế nhánh rẽ Nhân Nghĩa 11A</w:t>
+        <w:t>Nâng cấp đường dây trung thế nhánh rẽ Nhân Nghĩa 11 từ 1 pha lên 3 pha</w:t>
       </w:r>
       <w:r>
         <w:rPr>
@@ -7088,6 +7083,24 @@
           <w:sz w:val="28"/>
           <w:szCs w:val="28"/>
         </w:rPr>
+        <w:t xml:space="preserve"> ty TNHH Thu </w:t>
+      </w:r>
+      <w:proofErr w:type="spellStart"/>
+      <w:r>
+        <w:rPr>
+          <w:rFonts w:ascii="Times New Roman" w:hAnsi="Times New Roman"/>
+          <w:sz w:val="28"/>
+          <w:szCs w:val="28"/>
+        </w:rPr>
+        <w:t>Lộc</w:t>
+      </w:r>
+      <w:proofErr w:type="spellEnd"/>
+      <w:r>
+        <w:rPr>
+          <w:rFonts w:ascii="Times New Roman" w:hAnsi="Times New Roman"/>
+          <w:sz w:val="28"/>
+          <w:szCs w:val="28"/>
+        </w:rPr>
         <w:t xml:space="preserve"> </w:t>
       </w:r>
       <w:proofErr w:type="spellStart"/>
@@ -7097,7 +7110,7 @@
           <w:sz w:val="28"/>
           <w:szCs w:val="28"/>
         </w:rPr>
-        <w:t>ty</w:t>
+        <w:t>đăng</w:t>
       </w:r>
       <w:proofErr w:type="spellEnd"/>
       <w:r>
@@ -7106,7 +7119,7 @@
           <w:sz w:val="28"/>
           <w:szCs w:val="28"/>
         </w:rPr>
-        <w:t xml:space="preserve"> TNHH Thu </w:t>
+        <w:t xml:space="preserve"> </w:t>
       </w:r>
       <w:proofErr w:type="spellStart"/>
       <w:r>
@@ -7115,7 +7128,7 @@
           <w:sz w:val="28"/>
           <w:szCs w:val="28"/>
         </w:rPr>
-        <w:t>Lộc</w:t>
+        <w:t>ký</w:t>
       </w:r>
       <w:proofErr w:type="spellEnd"/>
       <w:r>
@@ -7133,7 +7146,7 @@
           <w:sz w:val="28"/>
           <w:szCs w:val="28"/>
         </w:rPr>
-        <w:t>đăng</w:t>
+        <w:t>tiến</w:t>
       </w:r>
       <w:proofErr w:type="spellEnd"/>
       <w:r>
@@ -7151,7 +7164,7 @@
           <w:sz w:val="28"/>
           <w:szCs w:val="28"/>
         </w:rPr>
-        <w:t>ký</w:t>
+        <w:t>hành</w:t>
       </w:r>
       <w:proofErr w:type="spellEnd"/>
       <w:r>
@@ -7169,7 +7182,7 @@
           <w:sz w:val="28"/>
           <w:szCs w:val="28"/>
         </w:rPr>
-        <w:t>tiến</w:t>
+        <w:t>công</w:t>
       </w:r>
       <w:proofErr w:type="spellEnd"/>
       <w:r>
@@ -7187,7 +7200,7 @@
           <w:sz w:val="28"/>
           <w:szCs w:val="28"/>
         </w:rPr>
-        <w:t>hành</w:t>
+        <w:t>việc</w:t>
       </w:r>
       <w:proofErr w:type="spellEnd"/>
       <w:r>
@@ -7196,6 +7209,24 @@
           <w:sz w:val="28"/>
           <w:szCs w:val="28"/>
         </w:rPr>
+        <w:t xml:space="preserve">, </w:t>
+      </w:r>
+      <w:proofErr w:type="spellStart"/>
+      <w:r>
+        <w:rPr>
+          <w:rFonts w:ascii="Times New Roman" w:hAnsi="Times New Roman"/>
+          <w:sz w:val="28"/>
+          <w:szCs w:val="28"/>
+        </w:rPr>
+        <w:t>cụ</w:t>
+      </w:r>
+      <w:proofErr w:type="spellEnd"/>
+      <w:r>
+        <w:rPr>
+          <w:rFonts w:ascii="Times New Roman" w:hAnsi="Times New Roman"/>
+          <w:sz w:val="28"/>
+          <w:szCs w:val="28"/>
+        </w:rPr>
         <w:t xml:space="preserve"> </w:t>
       </w:r>
       <w:proofErr w:type="spellStart"/>
@@ -7205,7 +7236,7 @@
           <w:sz w:val="28"/>
           <w:szCs w:val="28"/>
         </w:rPr>
-        <w:t>công</w:t>
+        <w:t>thể</w:t>
       </w:r>
       <w:proofErr w:type="spellEnd"/>
       <w:r>
@@ -7223,7 +7254,7 @@
           <w:sz w:val="28"/>
           <w:szCs w:val="28"/>
         </w:rPr>
-        <w:t>việc</w:t>
+        <w:t>như</w:t>
       </w:r>
       <w:proofErr w:type="spellEnd"/>
       <w:r>
@@ -7232,7 +7263,7 @@
           <w:sz w:val="28"/>
           <w:szCs w:val="28"/>
         </w:rPr>
-        <w:t xml:space="preserve">, </w:t>
+        <w:t xml:space="preserve"> </w:t>
       </w:r>
       <w:proofErr w:type="spellStart"/>
       <w:r>
@@ -7241,7 +7272,7 @@
           <w:sz w:val="28"/>
           <w:szCs w:val="28"/>
         </w:rPr>
-        <w:t>cụ</w:t>
+        <w:t>sau</w:t>
       </w:r>
       <w:proofErr w:type="spellEnd"/>
       <w:r>
@@ -7250,64 +7281,8 @@
           <w:sz w:val="28"/>
           <w:szCs w:val="28"/>
         </w:rPr>
-        <w:t xml:space="preserve"> </w:t>
-      </w:r>
-      <w:proofErr w:type="spellStart"/>
-      <w:r>
-        <w:rPr>
-          <w:rFonts w:ascii="Times New Roman" w:hAnsi="Times New Roman"/>
-          <w:sz w:val="28"/>
-          <w:szCs w:val="28"/>
-        </w:rPr>
-        <w:t>thể</w:t>
-      </w:r>
-      <w:proofErr w:type="spellEnd"/>
-      <w:r>
-        <w:rPr>
-          <w:rFonts w:ascii="Times New Roman" w:hAnsi="Times New Roman"/>
-          <w:sz w:val="28"/>
-          <w:szCs w:val="28"/>
-        </w:rPr>
-        <w:t xml:space="preserve"> </w:t>
-      </w:r>
-      <w:proofErr w:type="spellStart"/>
-      <w:r>
-        <w:rPr>
-          <w:rFonts w:ascii="Times New Roman" w:hAnsi="Times New Roman"/>
-          <w:sz w:val="28"/>
-          <w:szCs w:val="28"/>
-        </w:rPr>
-        <w:t>như</w:t>
-      </w:r>
-      <w:proofErr w:type="spellEnd"/>
-      <w:r>
-        <w:rPr>
-          <w:rFonts w:ascii="Times New Roman" w:hAnsi="Times New Roman"/>
-          <w:sz w:val="28"/>
-          <w:szCs w:val="28"/>
-        </w:rPr>
-        <w:t xml:space="preserve"> </w:t>
-      </w:r>
-      <w:proofErr w:type="spellStart"/>
-      <w:proofErr w:type="gramStart"/>
-      <w:r>
-        <w:rPr>
-          <w:rFonts w:ascii="Times New Roman" w:hAnsi="Times New Roman"/>
-          <w:sz w:val="28"/>
-          <w:szCs w:val="28"/>
-        </w:rPr>
-        <w:t>sau</w:t>
-      </w:r>
-      <w:proofErr w:type="spellEnd"/>
-      <w:r>
-        <w:rPr>
-          <w:rFonts w:ascii="Times New Roman" w:hAnsi="Times New Roman"/>
-          <w:sz w:val="28"/>
-          <w:szCs w:val="28"/>
-        </w:rPr>
         <w:t xml:space="preserve"> :</w:t>
       </w:r>
-      <w:proofErr w:type="gramEnd"/>
     </w:p>
     <w:p>
       <w:pPr>
@@ -7363,7 +7338,6 @@
         <w:t xml:space="preserve"> </w:t>
       </w:r>
       <w:proofErr w:type="spellStart"/>
-      <w:proofErr w:type="gramStart"/>
       <w:r>
         <w:rPr>
           <w:rFonts w:ascii="Times New Roman" w:hAnsi="Times New Roman"/>
@@ -7379,16 +7353,7 @@
           <w:sz w:val="28"/>
           <w:szCs w:val="28"/>
         </w:rPr>
-        <w:t xml:space="preserve"> :</w:t>
-      </w:r>
-      <w:proofErr w:type="gramEnd"/>
-      <w:r>
-        <w:rPr>
-          <w:rFonts w:ascii="Times New Roman" w:hAnsi="Times New Roman"/>
-          <w:sz w:val="28"/>
-          <w:szCs w:val="28"/>
-        </w:rPr>
-        <w:t xml:space="preserve"> </w:t>
+        <w:t xml:space="preserve"> : </w:t>
       </w:r>
       <w:r>
         <w:rPr>
@@ -7421,7 +7386,7 @@
           <w:sz w:val="28"/>
           <w:szCs w:val="28"/>
         </w:rPr>
-        <w:t>Nâng cấp đường dây trung thế nhánh rẽ Nhân Nghĩa 11 từ 1 pha lên 3 pha. Đấu nối trung thế nhánh rẽ Nhân Nghĩa 11A</w:t>
+        <w:t>Nâng cấp đường dây trung thế nhánh rẽ Nhân Nghĩa 11 từ 1 pha lên 3 pha</w:t>
       </w:r>
       <w:r>
         <w:rPr>
@@ -7490,17 +7455,26 @@
           <w:sz w:val="28"/>
           <w:szCs w:val="28"/>
         </w:rPr>
+        <w:t xml:space="preserve"> ( </w:t>
+      </w:r>
+      <w:proofErr w:type="spellStart"/>
+      <w:r>
+        <w:rPr>
+          <w:rFonts w:ascii="Times New Roman" w:hAnsi="Times New Roman"/>
+          <w:sz w:val="28"/>
+          <w:szCs w:val="28"/>
+        </w:rPr>
+        <w:t>hoặc</w:t>
+      </w:r>
+      <w:proofErr w:type="spellEnd"/>
+      <w:r>
+        <w:rPr>
+          <w:rFonts w:ascii="Times New Roman" w:hAnsi="Times New Roman"/>
+          <w:sz w:val="28"/>
+          <w:szCs w:val="28"/>
+        </w:rPr>
         <w:t xml:space="preserve"> </w:t>
       </w:r>
-      <w:proofErr w:type="gramStart"/>
-      <w:r>
-        <w:rPr>
-          <w:rFonts w:ascii="Times New Roman" w:hAnsi="Times New Roman"/>
-          <w:sz w:val="28"/>
-          <w:szCs w:val="28"/>
-        </w:rPr>
-        <w:t xml:space="preserve">( </w:t>
-      </w:r>
       <w:proofErr w:type="spellStart"/>
       <w:r>
         <w:rPr>
@@ -7508,10 +7482,9 @@
           <w:sz w:val="28"/>
           <w:szCs w:val="28"/>
         </w:rPr>
-        <w:t>hoặc</w:t>
+        <w:t>thiết</w:t>
       </w:r>
       <w:proofErr w:type="spellEnd"/>
-      <w:proofErr w:type="gramEnd"/>
       <w:r>
         <w:rPr>
           <w:rFonts w:ascii="Times New Roman" w:hAnsi="Times New Roman"/>
@@ -7527,7 +7500,7 @@
           <w:sz w:val="28"/>
           <w:szCs w:val="28"/>
         </w:rPr>
-        <w:t>thiết</w:t>
+        <w:t>bị</w:t>
       </w:r>
       <w:proofErr w:type="spellEnd"/>
       <w:r>
@@ -7536,6 +7509,24 @@
           <w:sz w:val="28"/>
           <w:szCs w:val="28"/>
         </w:rPr>
+        <w:t xml:space="preserve"> ) </w:t>
+      </w:r>
+      <w:proofErr w:type="spellStart"/>
+      <w:r>
+        <w:rPr>
+          <w:rFonts w:ascii="Times New Roman" w:hAnsi="Times New Roman"/>
+          <w:sz w:val="28"/>
+          <w:szCs w:val="28"/>
+        </w:rPr>
+        <w:t>tiến</w:t>
+      </w:r>
+      <w:proofErr w:type="spellEnd"/>
+      <w:r>
+        <w:rPr>
+          <w:rFonts w:ascii="Times New Roman" w:hAnsi="Times New Roman"/>
+          <w:sz w:val="28"/>
+          <w:szCs w:val="28"/>
+        </w:rPr>
         <w:t xml:space="preserve"> </w:t>
       </w:r>
       <w:proofErr w:type="spellStart"/>
@@ -7545,7 +7536,7 @@
           <w:sz w:val="28"/>
           <w:szCs w:val="28"/>
         </w:rPr>
-        <w:t>bị</w:t>
+        <w:t>hành</w:t>
       </w:r>
       <w:proofErr w:type="spellEnd"/>
       <w:r>
@@ -7554,7 +7545,7 @@
           <w:sz w:val="28"/>
           <w:szCs w:val="28"/>
         </w:rPr>
-        <w:t xml:space="preserve"> ) </w:t>
+        <w:t xml:space="preserve"> </w:t>
       </w:r>
       <w:proofErr w:type="spellStart"/>
       <w:r>
@@ -7563,7 +7554,7 @@
           <w:sz w:val="28"/>
           <w:szCs w:val="28"/>
         </w:rPr>
-        <w:t>tiến</w:t>
+        <w:t>công</w:t>
       </w:r>
       <w:proofErr w:type="spellEnd"/>
       <w:r>
@@ -7581,7 +7572,7 @@
           <w:sz w:val="28"/>
           <w:szCs w:val="28"/>
         </w:rPr>
-        <w:t>hành</w:t>
+        <w:t>việc</w:t>
       </w:r>
       <w:proofErr w:type="spellEnd"/>
       <w:r>
@@ -7590,42 +7581,6 @@
           <w:sz w:val="28"/>
           <w:szCs w:val="28"/>
         </w:rPr>
-        <w:t xml:space="preserve"> </w:t>
-      </w:r>
-      <w:proofErr w:type="spellStart"/>
-      <w:r>
-        <w:rPr>
-          <w:rFonts w:ascii="Times New Roman" w:hAnsi="Times New Roman"/>
-          <w:sz w:val="28"/>
-          <w:szCs w:val="28"/>
-        </w:rPr>
-        <w:t>công</w:t>
-      </w:r>
-      <w:proofErr w:type="spellEnd"/>
-      <w:r>
-        <w:rPr>
-          <w:rFonts w:ascii="Times New Roman" w:hAnsi="Times New Roman"/>
-          <w:sz w:val="28"/>
-          <w:szCs w:val="28"/>
-        </w:rPr>
-        <w:t xml:space="preserve"> </w:t>
-      </w:r>
-      <w:proofErr w:type="spellStart"/>
-      <w:r>
-        <w:rPr>
-          <w:rFonts w:ascii="Times New Roman" w:hAnsi="Times New Roman"/>
-          <w:sz w:val="28"/>
-          <w:szCs w:val="28"/>
-        </w:rPr>
-        <w:t>việc</w:t>
-      </w:r>
-      <w:proofErr w:type="spellEnd"/>
-      <w:r>
-        <w:rPr>
-          <w:rFonts w:ascii="Times New Roman" w:hAnsi="Times New Roman"/>
-          <w:sz w:val="28"/>
-          <w:szCs w:val="28"/>
-        </w:rPr>
         <w:t xml:space="preserve">: </w:t>
       </w:r>
       <w:r>
@@ -7659,7 +7614,7 @@
           <w:sz w:val="28"/>
           <w:szCs w:val="28"/>
         </w:rPr>
-        <w:t>Nâng cấp đường dây trung thế nhánh rẽ Nhân Nghĩa 11 từ 1 pha lên 3 pha. Đấu nối trung thế nhánh rẽ Nhân Nghĩa 11A</w:t>
+        <w:t>Nâng cấp đường dây trung thế nhánh rẽ Nhân Nghĩa 11 từ 1 pha lên 3 pha</w:t>
       </w:r>
       <w:r>
         <w:rPr>
@@ -7858,7 +7813,6 @@
         <w:t xml:space="preserve"> </w:t>
       </w:r>
       <w:proofErr w:type="spellStart"/>
-      <w:proofErr w:type="gramStart"/>
       <w:r>
         <w:rPr>
           <w:rFonts w:ascii="Times New Roman" w:hAnsi="Times New Roman"/>
@@ -7874,16 +7828,7 @@
           <w:sz w:val="28"/>
           <w:szCs w:val="28"/>
         </w:rPr>
-        <w:t xml:space="preserve"> :</w:t>
-      </w:r>
-      <w:proofErr w:type="gramEnd"/>
-      <w:r>
-        <w:rPr>
-          <w:rFonts w:ascii="Times New Roman" w:hAnsi="Times New Roman"/>
-          <w:sz w:val="28"/>
-          <w:szCs w:val="28"/>
-        </w:rPr>
-        <w:t xml:space="preserve"> </w:t>
+        <w:t xml:space="preserve"> : </w:t>
       </w:r>
     </w:p>
     <w:p>
@@ -7900,7 +7845,7 @@
         <w:fldChar w:fldCharType="separate"/>
       </w:r>
       <w:r>
-        <w:t>Cắt FCO nhánh rẽ Nhân Nghĩa 11 tại trụ 172/001</w:t>
+        <w:t>Cắt LBS khí Ấp 8 Nhân Nghĩa + 3 LTD</w:t>
       </w:r>
     </w:p>
     <w:p>
@@ -7908,14 +7853,30 @@
         <w:pStyle w:val="-H"/>
       </w:pPr>
       <w:r>
-        <w:t>Tiếp địa trung hạ thế tại TBA Nhân Nghĩa 11</w:t>
-      </w:r>
-      <w:r>
-        <w:fldChar w:fldCharType="end"/>
+        <w:t>Cắt LBS khí Nhân Nghĩa - Xuân Bảo + 3LTD</w:t>
       </w:r>
     </w:p>
     <w:p>
       <w:pPr>
+        <w:pStyle w:val="-H"/>
+      </w:pPr>
+      <w:r>
+        <w:t>Tiếp địa trụ trung thế 174</w:t>
+      </w:r>
+    </w:p>
+    <w:p>
+      <w:pPr>
+        <w:pStyle w:val="-H"/>
+      </w:pPr>
+      <w:r>
+        <w:t>Tiếp địa hạ thế tại TBA Nhân Nghĩa 11</w:t>
+      </w:r>
+      <w:r>
+        <w:fldChar w:fldCharType="end"/>
+      </w:r>
+    </w:p>
+    <w:p>
+      <w:pPr>
         <w:spacing w:before="120"/>
         <w:rPr>
           <w:rFonts w:ascii="Times New Roman" w:hAnsi="Times New Roman"/>
@@ -8022,7 +7983,6 @@
         <w:t xml:space="preserve"> </w:t>
       </w:r>
       <w:proofErr w:type="spellStart"/>
-      <w:proofErr w:type="gramStart"/>
       <w:r>
         <w:rPr>
           <w:rFonts w:ascii="Times New Roman" w:hAnsi="Times New Roman"/>
@@ -8038,16 +7998,7 @@
           <w:sz w:val="28"/>
           <w:szCs w:val="28"/>
         </w:rPr>
-        <w:t xml:space="preserve"> :</w:t>
-      </w:r>
-      <w:proofErr w:type="gramEnd"/>
-      <w:r>
-        <w:rPr>
-          <w:rFonts w:ascii="Times New Roman" w:hAnsi="Times New Roman"/>
-          <w:sz w:val="28"/>
-          <w:szCs w:val="28"/>
-        </w:rPr>
-        <w:t xml:space="preserve"> </w:t>
+        <w:t xml:space="preserve"> : </w:t>
       </w:r>
     </w:p>
     <w:p>
@@ -8798,39 +8749,45 @@
                 <w:sz w:val="26"/>
                 <w:szCs w:val="26"/>
               </w:rPr>
-              <w:t xml:space="preserve">Mai </w:t>
-            </w:r>
-            <w:proofErr w:type="spellStart"/>
-            <w:r>
-              <w:rPr>
-                <w:rFonts w:ascii="Times New Roman" w:hAnsi="Times New Roman"/>
-                <w:color w:val="000000"/>
-                <w:sz w:val="26"/>
-                <w:szCs w:val="26"/>
-              </w:rPr>
-              <w:t>Văn</w:t>
-            </w:r>
-            <w:proofErr w:type="spellEnd"/>
-            <w:r>
-              <w:rPr>
-                <w:rFonts w:ascii="Times New Roman" w:hAnsi="Times New Roman"/>
-                <w:color w:val="000000"/>
-                <w:sz w:val="26"/>
-                <w:szCs w:val="26"/>
-              </w:rPr>
-              <w:t xml:space="preserve"> </w:t>
-            </w:r>
-            <w:proofErr w:type="spellStart"/>
-            <w:r>
-              <w:rPr>
-                <w:rFonts w:ascii="Times New Roman" w:hAnsi="Times New Roman"/>
-                <w:color w:val="000000"/>
-                <w:sz w:val="26"/>
-                <w:szCs w:val="26"/>
-              </w:rPr>
-              <w:t>Thái</w:t>
-            </w:r>
-            <w:proofErr w:type="spellEnd"/>
+              <w:fldChar w:fldCharType="begin"/>
+            </w:r>
+            <w:r>
+              <w:rPr>
+                <w:rFonts w:ascii="Times New Roman" w:hAnsi="Times New Roman"/>
+                <w:color w:val="000000"/>
+                <w:sz w:val="26"/>
+                <w:szCs w:val="26"/>
+              </w:rPr>
+              <w:instrText xml:space="preserve"> MERGEFIELD ChiHuyTrucTiep </w:instrText>
+            </w:r>
+            <w:r>
+              <w:rPr>
+                <w:rFonts w:ascii="Times New Roman" w:hAnsi="Times New Roman"/>
+                <w:color w:val="000000"/>
+                <w:sz w:val="26"/>
+                <w:szCs w:val="26"/>
+              </w:rPr>
+              <w:fldChar w:fldCharType="separate"/>
+            </w:r>
+            <w:r>
+              <w:rPr>
+                <w:rFonts w:ascii="Times New Roman" w:hAnsi="Times New Roman"/>
+                <w:noProof/>
+                <w:color w:val="000000"/>
+                <w:sz w:val="26"/>
+                <w:szCs w:val="26"/>
+              </w:rPr>
+              <w:t>Mai Văn Thái</w:t>
+            </w:r>
+            <w:r>
+              <w:rPr>
+                <w:rFonts w:ascii="Times New Roman" w:hAnsi="Times New Roman"/>
+                <w:color w:val="000000"/>
+                <w:sz w:val="26"/>
+                <w:szCs w:val="26"/>
+              </w:rPr>
+              <w:fldChar w:fldCharType="end"/>
+            </w:r>
           </w:p>
         </w:tc>
         <w:tc>
@@ -9088,6 +9045,8 @@
               </w:rPr>
               <w:t>Hòa</w:t>
             </w:r>
+            <w:bookmarkStart w:id="0" w:name="_GoBack"/>
+            <w:bookmarkEnd w:id="0"/>
             <w:proofErr w:type="spellEnd"/>
           </w:p>
         </w:tc>
@@ -10448,25 +10407,14 @@
                 <w:szCs w:val="26"/>
               </w:rPr>
             </w:pPr>
-            <w:proofErr w:type="spellStart"/>
-            <w:r>
-              <w:rPr>
-                <w:rFonts w:ascii="Times New Roman" w:hAnsi="Times New Roman"/>
-                <w:color w:val="000000"/>
-                <w:sz w:val="26"/>
-                <w:szCs w:val="26"/>
-              </w:rPr>
-              <w:t>Lê</w:t>
-            </w:r>
-            <w:proofErr w:type="spellEnd"/>
-            <w:r>
-              <w:rPr>
-                <w:rFonts w:ascii="Times New Roman" w:hAnsi="Times New Roman"/>
-                <w:color w:val="000000"/>
-                <w:sz w:val="26"/>
-                <w:szCs w:val="26"/>
-              </w:rPr>
-              <w:t xml:space="preserve"> </w:t>
+            <w:r>
+              <w:rPr>
+                <w:rFonts w:ascii="Times New Roman" w:hAnsi="Times New Roman"/>
+                <w:color w:val="000000"/>
+                <w:sz w:val="26"/>
+                <w:szCs w:val="26"/>
+              </w:rPr>
+              <w:t xml:space="preserve">Lê </w:t>
             </w:r>
             <w:proofErr w:type="spellStart"/>
             <w:r>
@@ -11863,25 +11811,7 @@
           <w:sz w:val="28"/>
           <w:szCs w:val="28"/>
         </w:rPr>
-        <w:t xml:space="preserve">, </w:t>
-      </w:r>
-      <w:proofErr w:type="spellStart"/>
-      <w:r>
-        <w:rPr>
-          <w:rFonts w:ascii="Times New Roman" w:hAnsi="Times New Roman"/>
-          <w:sz w:val="28"/>
-          <w:szCs w:val="28"/>
-        </w:rPr>
-        <w:t>bao</w:t>
-      </w:r>
-      <w:proofErr w:type="spellEnd"/>
-      <w:r>
-        <w:rPr>
-          <w:rFonts w:ascii="Times New Roman" w:hAnsi="Times New Roman"/>
-          <w:sz w:val="28"/>
-          <w:szCs w:val="28"/>
-        </w:rPr>
-        <w:t xml:space="preserve"> </w:t>
+        <w:t xml:space="preserve">, bao </w:t>
       </w:r>
       <w:proofErr w:type="spellStart"/>
       <w:r>
@@ -11990,7 +11920,6 @@
         <w:t xml:space="preserve"> </w:t>
       </w:r>
       <w:proofErr w:type="spellStart"/>
-      <w:proofErr w:type="gramStart"/>
       <w:r>
         <w:rPr>
           <w:rFonts w:ascii="Times New Roman" w:hAnsi="Times New Roman"/>
@@ -12006,16 +11935,7 @@
           <w:sz w:val="28"/>
           <w:szCs w:val="28"/>
         </w:rPr>
-        <w:t xml:space="preserve"> :</w:t>
-      </w:r>
-      <w:proofErr w:type="gramEnd"/>
-      <w:r>
-        <w:rPr>
-          <w:rFonts w:ascii="Times New Roman" w:hAnsi="Times New Roman"/>
-          <w:sz w:val="28"/>
-          <w:szCs w:val="28"/>
-        </w:rPr>
-        <w:t>……………………………………………………………………</w:t>
+        <w:t xml:space="preserve"> :……………………………………………………………………</w:t>
       </w:r>
     </w:p>
     <w:p>
@@ -12072,7 +11992,6 @@
         <w:t xml:space="preserve"> </w:t>
       </w:r>
       <w:proofErr w:type="spellStart"/>
-      <w:proofErr w:type="gramStart"/>
       <w:r>
         <w:rPr>
           <w:rFonts w:ascii="Times New Roman" w:hAnsi="Times New Roman"/>
@@ -12100,32 +12019,13 @@
         <w:t>Công</w:t>
       </w:r>
       <w:proofErr w:type="spellEnd"/>
-      <w:proofErr w:type="gramEnd"/>
-      <w:r>
-        <w:rPr>
-          <w:rFonts w:ascii="Times New Roman" w:hAnsi="Times New Roman"/>
-          <w:sz w:val="28"/>
-          <w:szCs w:val="28"/>
-        </w:rPr>
-        <w:t xml:space="preserve"> </w:t>
-      </w:r>
-      <w:proofErr w:type="spellStart"/>
-      <w:r>
-        <w:rPr>
-          <w:rFonts w:ascii="Times New Roman" w:hAnsi="Times New Roman"/>
-          <w:sz w:val="28"/>
-          <w:szCs w:val="28"/>
-        </w:rPr>
-        <w:t>ty</w:t>
-      </w:r>
-      <w:proofErr w:type="spellEnd"/>
-      <w:r>
-        <w:rPr>
-          <w:rFonts w:ascii="Times New Roman" w:hAnsi="Times New Roman"/>
-          <w:sz w:val="28"/>
-          <w:szCs w:val="28"/>
-        </w:rPr>
-        <w:t xml:space="preserve"> TNHH Thu </w:t>
+      <w:r>
+        <w:rPr>
+          <w:rFonts w:ascii="Times New Roman" w:hAnsi="Times New Roman"/>
+          <w:sz w:val="28"/>
+          <w:szCs w:val="28"/>
+        </w:rPr>
+        <w:t xml:space="preserve"> ty TNHH Thu </w:t>
       </w:r>
       <w:proofErr w:type="spellStart"/>
       <w:r>
@@ -12182,7 +12082,6 @@
         <w:t xml:space="preserve"> </w:t>
       </w:r>
       <w:proofErr w:type="spellStart"/>
-      <w:proofErr w:type="gramStart"/>
       <w:r>
         <w:rPr>
           <w:rFonts w:ascii="Times New Roman" w:hAnsi="Times New Roman"/>
@@ -12198,16 +12097,7 @@
           <w:sz w:val="28"/>
           <w:szCs w:val="28"/>
         </w:rPr>
-        <w:t xml:space="preserve"> :</w:t>
-      </w:r>
-      <w:proofErr w:type="gramEnd"/>
-      <w:r>
-        <w:rPr>
-          <w:rFonts w:ascii="Times New Roman" w:hAnsi="Times New Roman"/>
-          <w:sz w:val="28"/>
-          <w:szCs w:val="28"/>
-        </w:rPr>
-        <w:t xml:space="preserve"> 0913 757 929</w:t>
+        <w:t xml:space="preserve"> : 0913 757 929</w:t>
       </w:r>
       <w:r>
         <w:rPr>
@@ -12642,7 +12532,7 @@
       </w:pPr>
     </w:p>
     <w:sectPr>
-      <w:footerReference w:type="default" r:id="rId8"/>
+      <w:footerReference w:type="default" r:id="rId7"/>
       <w:pgSz w:w="11906" w:h="16838" w:code="9"/>
       <w:pgMar w:top="851" w:right="990" w:bottom="851" w:left="1350" w:header="720" w:footer="471" w:gutter="0"/>
       <w:cols w:space="720"/>
@@ -12653,7 +12543,7 @@
 </file>
 
 <file path=word/endnotes.xml><?xml version="1.0" encoding="utf-8"?>
-<w:endnotes xmlns:wpc="http://schemas.microsoft.com/office/word/2010/wordprocessingCanvas" xmlns:mc="http://schemas.openxmlformats.org/markup-compatibility/2006" xmlns:o="urn:schemas-microsoft-com:office:office" xmlns:r="http://schemas.openxmlformats.org/officeDocument/2006/relationships" xmlns:m="http://schemas.openxmlformats.org/officeDocument/2006/math" xmlns:v="urn:schemas-microsoft-com:vml" xmlns:wp14="http://schemas.microsoft.com/office/word/2010/wordprocessingDrawing" xmlns:wp="http://schemas.openxmlformats.org/drawingml/2006/wordprocessingDrawing" xmlns:w10="urn:schemas-microsoft-com:office:word" xmlns:w="http://schemas.openxmlformats.org/wordprocessingml/2006/main" xmlns:w14="http://schemas.microsoft.com/office/word/2010/wordml" xmlns:wpg="http://schemas.microsoft.com/office/word/2010/wordprocessingGroup" xmlns:wpi="http://schemas.microsoft.com/office/word/2010/wordprocessingInk" xmlns:wne="http://schemas.microsoft.com/office/word/2006/wordml" xmlns:wps="http://schemas.microsoft.com/office/word/2010/wordprocessingShape" mc:Ignorable="w14 wp14">
+<w:endnotes xmlns:wpc="http://schemas.microsoft.com/office/word/2010/wordprocessingCanvas" xmlns:cx="http://schemas.microsoft.com/office/drawing/2014/chartex" xmlns:cx1="http://schemas.microsoft.com/office/drawing/2015/9/8/chartex" xmlns:cx2="http://schemas.microsoft.com/office/drawing/2015/10/21/chartex" xmlns:cx3="http://schemas.microsoft.com/office/drawing/2016/5/9/chartex" xmlns:cx4="http://schemas.microsoft.com/office/drawing/2016/5/10/chartex" xmlns:cx5="http://schemas.microsoft.com/office/drawing/2016/5/11/chartex" xmlns:cx6="http://schemas.microsoft.com/office/drawing/2016/5/12/chartex" xmlns:cx7="http://schemas.microsoft.com/office/drawing/2016/5/13/chartex" xmlns:cx8="http://schemas.microsoft.com/office/drawing/2016/5/14/chartex" xmlns:mc="http://schemas.openxmlformats.org/markup-compatibility/2006" xmlns:aink="http://schemas.microsoft.com/office/drawing/2016/ink" xmlns:am3d="http://schemas.microsoft.com/office/drawing/2017/model3d" xmlns:o="urn:schemas-microsoft-com:office:office" xmlns:r="http://schemas.openxmlformats.org/officeDocument/2006/relationships" xmlns:m="http://schemas.openxmlformats.org/officeDocument/2006/math" xmlns:v="urn:schemas-microsoft-com:vml" xmlns:wp14="http://schemas.microsoft.com/office/word/2010/wordprocessingDrawing" xmlns:wp="http://schemas.openxmlformats.org/drawingml/2006/wordprocessingDrawing" xmlns:w10="urn:schemas-microsoft-com:office:word" xmlns:w="http://schemas.openxmlformats.org/wordprocessingml/2006/main" xmlns:w14="http://schemas.microsoft.com/office/word/2010/wordml" xmlns:w15="http://schemas.microsoft.com/office/word/2012/wordml" xmlns:w16cid="http://schemas.microsoft.com/office/word/2016/wordml/cid" xmlns:w16se="http://schemas.microsoft.com/office/word/2015/wordml/symex" xmlns:wpg="http://schemas.microsoft.com/office/word/2010/wordprocessingGroup" xmlns:wpi="http://schemas.microsoft.com/office/word/2010/wordprocessingInk" xmlns:wne="http://schemas.microsoft.com/office/word/2006/wordml" xmlns:wps="http://schemas.microsoft.com/office/word/2010/wordprocessingShape" mc:Ignorable="w14 w15 w16se w16cid wp14">
   <w:endnote w:type="separator" w:id="-1">
     <w:p>
       <w:r>
@@ -12672,7 +12562,7 @@
 </file>
 
 <file path=word/footer1.xml><?xml version="1.0" encoding="utf-8"?>
-<w:ftr xmlns:wpc="http://schemas.microsoft.com/office/word/2010/wordprocessingCanvas" xmlns:mc="http://schemas.openxmlformats.org/markup-compatibility/2006" xmlns:o="urn:schemas-microsoft-com:office:office" xmlns:r="http://schemas.openxmlformats.org/officeDocument/2006/relationships" xmlns:m="http://schemas.openxmlformats.org/officeDocument/2006/math" xmlns:v="urn:schemas-microsoft-com:vml" xmlns:wp14="http://schemas.microsoft.com/office/word/2010/wordprocessingDrawing" xmlns:wp="http://schemas.openxmlformats.org/drawingml/2006/wordprocessingDrawing" xmlns:w10="urn:schemas-microsoft-com:office:word" xmlns:w="http://schemas.openxmlformats.org/wordprocessingml/2006/main" xmlns:w14="http://schemas.microsoft.com/office/word/2010/wordml" xmlns:wpg="http://schemas.microsoft.com/office/word/2010/wordprocessingGroup" xmlns:wpi="http://schemas.microsoft.com/office/word/2010/wordprocessingInk" xmlns:wne="http://schemas.microsoft.com/office/word/2006/wordml" xmlns:wps="http://schemas.microsoft.com/office/word/2010/wordprocessingShape" mc:Ignorable="w14 wp14">
+<w:ftr xmlns:wpc="http://schemas.microsoft.com/office/word/2010/wordprocessingCanvas" xmlns:cx="http://schemas.microsoft.com/office/drawing/2014/chartex" xmlns:cx1="http://schemas.microsoft.com/office/drawing/2015/9/8/chartex" xmlns:cx2="http://schemas.microsoft.com/office/drawing/2015/10/21/chartex" xmlns:cx3="http://schemas.microsoft.com/office/drawing/2016/5/9/chartex" xmlns:cx4="http://schemas.microsoft.com/office/drawing/2016/5/10/chartex" xmlns:cx5="http://schemas.microsoft.com/office/drawing/2016/5/11/chartex" xmlns:cx6="http://schemas.microsoft.com/office/drawing/2016/5/12/chartex" xmlns:cx7="http://schemas.microsoft.com/office/drawing/2016/5/13/chartex" xmlns:cx8="http://schemas.microsoft.com/office/drawing/2016/5/14/chartex" xmlns:mc="http://schemas.openxmlformats.org/markup-compatibility/2006" xmlns:aink="http://schemas.microsoft.com/office/drawing/2016/ink" xmlns:am3d="http://schemas.microsoft.com/office/drawing/2017/model3d" xmlns:o="urn:schemas-microsoft-com:office:office" xmlns:r="http://schemas.openxmlformats.org/officeDocument/2006/relationships" xmlns:m="http://schemas.openxmlformats.org/officeDocument/2006/math" xmlns:v="urn:schemas-microsoft-com:vml" xmlns:wp14="http://schemas.microsoft.com/office/word/2010/wordprocessingDrawing" xmlns:wp="http://schemas.openxmlformats.org/drawingml/2006/wordprocessingDrawing" xmlns:w10="urn:schemas-microsoft-com:office:word" xmlns:w="http://schemas.openxmlformats.org/wordprocessingml/2006/main" xmlns:w14="http://schemas.microsoft.com/office/word/2010/wordml" xmlns:w15="http://schemas.microsoft.com/office/word/2012/wordml" xmlns:w16cid="http://schemas.microsoft.com/office/word/2016/wordml/cid" xmlns:w16se="http://schemas.microsoft.com/office/word/2015/wordml/symex" xmlns:wpg="http://schemas.microsoft.com/office/word/2010/wordprocessingGroup" xmlns:wpi="http://schemas.microsoft.com/office/word/2010/wordprocessingInk" xmlns:wne="http://schemas.microsoft.com/office/word/2006/wordml" xmlns:wps="http://schemas.microsoft.com/office/word/2010/wordprocessingShape" mc:Ignorable="w14 w15 w16se w16cid wp14">
   <w:p>
     <w:pPr>
       <w:pStyle w:val="Footer"/>
@@ -12694,7 +12584,7 @@
 </file>
 
 <file path=word/footnotes.xml><?xml version="1.0" encoding="utf-8"?>
-<w:footnotes xmlns:wpc="http://schemas.microsoft.com/office/word/2010/wordprocessingCanvas" xmlns:mc="http://schemas.openxmlformats.org/markup-compatibility/2006" xmlns:o="urn:schemas-microsoft-com:office:office" xmlns:r="http://schemas.openxmlformats.org/officeDocument/2006/relationships" xmlns:m="http://schemas.openxmlformats.org/officeDocument/2006/math" xmlns:v="urn:schemas-microsoft-com:vml" xmlns:wp14="http://schemas.microsoft.com/office/word/2010/wordprocessingDrawing" xmlns:wp="http://schemas.openxmlformats.org/drawingml/2006/wordprocessingDrawing" xmlns:w10="urn:schemas-microsoft-com:office:word" xmlns:w="http://schemas.openxmlformats.org/wordprocessingml/2006/main" xmlns:w14="http://schemas.microsoft.com/office/word/2010/wordml" xmlns:wpg="http://schemas.microsoft.com/office/word/2010/wordprocessingGroup" xmlns:wpi="http://schemas.microsoft.com/office/word/2010/wordprocessingInk" xmlns:wne="http://schemas.microsoft.com/office/word/2006/wordml" xmlns:wps="http://schemas.microsoft.com/office/word/2010/wordprocessingShape" mc:Ignorable="w14 wp14">
+<w:footnotes xmlns:wpc="http://schemas.microsoft.com/office/word/2010/wordprocessingCanvas" xmlns:cx="http://schemas.microsoft.com/office/drawing/2014/chartex" xmlns:cx1="http://schemas.microsoft.com/office/drawing/2015/9/8/chartex" xmlns:cx2="http://schemas.microsoft.com/office/drawing/2015/10/21/chartex" xmlns:cx3="http://schemas.microsoft.com/office/drawing/2016/5/9/chartex" xmlns:cx4="http://schemas.microsoft.com/office/drawing/2016/5/10/chartex" xmlns:cx5="http://schemas.microsoft.com/office/drawing/2016/5/11/chartex" xmlns:cx6="http://schemas.microsoft.com/office/drawing/2016/5/12/chartex" xmlns:cx7="http://schemas.microsoft.com/office/drawing/2016/5/13/chartex" xmlns:cx8="http://schemas.microsoft.com/office/drawing/2016/5/14/chartex" xmlns:mc="http://schemas.openxmlformats.org/markup-compatibility/2006" xmlns:aink="http://schemas.microsoft.com/office/drawing/2016/ink" xmlns:am3d="http://schemas.microsoft.com/office/drawing/2017/model3d" xmlns:o="urn:schemas-microsoft-com:office:office" xmlns:r="http://schemas.openxmlformats.org/officeDocument/2006/relationships" xmlns:m="http://schemas.openxmlformats.org/officeDocument/2006/math" xmlns:v="urn:schemas-microsoft-com:vml" xmlns:wp14="http://schemas.microsoft.com/office/word/2010/wordprocessingDrawing" xmlns:wp="http://schemas.openxmlformats.org/drawingml/2006/wordprocessingDrawing" xmlns:w10="urn:schemas-microsoft-com:office:word" xmlns:w="http://schemas.openxmlformats.org/wordprocessingml/2006/main" xmlns:w14="http://schemas.microsoft.com/office/word/2010/wordml" xmlns:w15="http://schemas.microsoft.com/office/word/2012/wordml" xmlns:w16cid="http://schemas.microsoft.com/office/word/2016/wordml/cid" xmlns:w16se="http://schemas.microsoft.com/office/word/2015/wordml/symex" xmlns:wpg="http://schemas.microsoft.com/office/word/2010/wordprocessingGroup" xmlns:wpi="http://schemas.microsoft.com/office/word/2010/wordprocessingInk" xmlns:wne="http://schemas.microsoft.com/office/word/2006/wordml" xmlns:wps="http://schemas.microsoft.com/office/word/2010/wordprocessingShape" mc:Ignorable="w14 w15 w16se w16cid wp14">
   <w:footnote w:type="separator" w:id="-1">
     <w:p>
       <w:r>
@@ -12713,8 +12603,8 @@
 </file>
 
 <file path=word/numbering.xml><?xml version="1.0" encoding="utf-8"?>
-<w:numbering xmlns:wpc="http://schemas.microsoft.com/office/word/2010/wordprocessingCanvas" xmlns:mc="http://schemas.openxmlformats.org/markup-compatibility/2006" xmlns:o="urn:schemas-microsoft-com:office:office" xmlns:r="http://schemas.openxmlformats.org/officeDocument/2006/relationships" xmlns:m="http://schemas.openxmlformats.org/officeDocument/2006/math" xmlns:v="urn:schemas-microsoft-com:vml" xmlns:wp14="http://schemas.microsoft.com/office/word/2010/wordprocessingDrawing" xmlns:wp="http://schemas.openxmlformats.org/drawingml/2006/wordprocessingDrawing" xmlns:w10="urn:schemas-microsoft-com:office:word" xmlns:w="http://schemas.openxmlformats.org/wordprocessingml/2006/main" xmlns:w14="http://schemas.microsoft.com/office/word/2010/wordml" xmlns:wpg="http://schemas.microsoft.com/office/word/2010/wordprocessingGroup" xmlns:wpi="http://schemas.microsoft.com/office/word/2010/wordprocessingInk" xmlns:wne="http://schemas.microsoft.com/office/word/2006/wordml" xmlns:wps="http://schemas.microsoft.com/office/word/2010/wordprocessingShape" mc:Ignorable="w14 wp14">
-  <w:abstractNum w:abstractNumId="0">
+<w:numbering xmlns:wpc="http://schemas.microsoft.com/office/word/2010/wordprocessingCanvas" xmlns:cx="http://schemas.microsoft.com/office/drawing/2014/chartex" xmlns:cx1="http://schemas.microsoft.com/office/drawing/2015/9/8/chartex" xmlns:cx2="http://schemas.microsoft.com/office/drawing/2015/10/21/chartex" xmlns:cx3="http://schemas.microsoft.com/office/drawing/2016/5/9/chartex" xmlns:cx4="http://schemas.microsoft.com/office/drawing/2016/5/10/chartex" xmlns:cx5="http://schemas.microsoft.com/office/drawing/2016/5/11/chartex" xmlns:cx6="http://schemas.microsoft.com/office/drawing/2016/5/12/chartex" xmlns:cx7="http://schemas.microsoft.com/office/drawing/2016/5/13/chartex" xmlns:cx8="http://schemas.microsoft.com/office/drawing/2016/5/14/chartex" xmlns:mc="http://schemas.openxmlformats.org/markup-compatibility/2006" xmlns:aink="http://schemas.microsoft.com/office/drawing/2016/ink" xmlns:am3d="http://schemas.microsoft.com/office/drawing/2017/model3d" xmlns:o="urn:schemas-microsoft-com:office:office" xmlns:r="http://schemas.openxmlformats.org/officeDocument/2006/relationships" xmlns:m="http://schemas.openxmlformats.org/officeDocument/2006/math" xmlns:v="urn:schemas-microsoft-com:vml" xmlns:wp14="http://schemas.microsoft.com/office/word/2010/wordprocessingDrawing" xmlns:wp="http://schemas.openxmlformats.org/drawingml/2006/wordprocessingDrawing" xmlns:w10="urn:schemas-microsoft-com:office:word" xmlns:w="http://schemas.openxmlformats.org/wordprocessingml/2006/main" xmlns:w14="http://schemas.microsoft.com/office/word/2010/wordml" xmlns:w15="http://schemas.microsoft.com/office/word/2012/wordml" xmlns:w16cid="http://schemas.microsoft.com/office/word/2016/wordml/cid" xmlns:w16se="http://schemas.microsoft.com/office/word/2015/wordml/symex" xmlns:wpg="http://schemas.microsoft.com/office/word/2010/wordprocessingGroup" xmlns:wpi="http://schemas.microsoft.com/office/word/2010/wordprocessingInk" xmlns:wne="http://schemas.microsoft.com/office/word/2006/wordml" xmlns:wps="http://schemas.microsoft.com/office/word/2010/wordprocessingShape" mc:Ignorable="w14 w15 w16se w16cid wp14">
+  <w:abstractNum w:abstractNumId="0" w15:restartNumberingAfterBreak="0">
     <w:nsid w:val="120C7B53"/>
     <w:multiLevelType w:val="multilevel"/>
     <w:tmpl w:val="CF52F47E"/>
@@ -12833,7 +12723,7 @@
       </w:pPr>
     </w:lvl>
   </w:abstractNum>
-  <w:abstractNum w:abstractNumId="1">
+  <w:abstractNum w:abstractNumId="1" w15:restartNumberingAfterBreak="0">
     <w:nsid w:val="147626F7"/>
     <w:multiLevelType w:val="hybridMultilevel"/>
     <w:tmpl w:val="DC6A6A16"/>
@@ -12949,7 +12839,7 @@
       </w:pPr>
     </w:lvl>
   </w:abstractNum>
-  <w:abstractNum w:abstractNumId="2">
+  <w:abstractNum w:abstractNumId="2" w15:restartNumberingAfterBreak="0">
     <w:nsid w:val="14A6573A"/>
     <w:multiLevelType w:val="hybridMultilevel"/>
     <w:tmpl w:val="1602B5D6"/>
@@ -13041,7 +12931,7 @@
       </w:pPr>
     </w:lvl>
   </w:abstractNum>
-  <w:abstractNum w:abstractNumId="3">
+  <w:abstractNum w:abstractNumId="3" w15:restartNumberingAfterBreak="0">
     <w:nsid w:val="184D6A32"/>
     <w:multiLevelType w:val="hybridMultilevel"/>
     <w:tmpl w:val="D8D85F74"/>
@@ -13154,7 +13044,7 @@
       </w:rPr>
     </w:lvl>
   </w:abstractNum>
-  <w:abstractNum w:abstractNumId="4">
+  <w:abstractNum w:abstractNumId="4" w15:restartNumberingAfterBreak="0">
     <w:nsid w:val="189657CA"/>
     <w:multiLevelType w:val="singleLevel"/>
     <w:tmpl w:val="7902D330"/>
@@ -13173,7 +13063,7 @@
       </w:rPr>
     </w:lvl>
   </w:abstractNum>
-  <w:abstractNum w:abstractNumId="5">
+  <w:abstractNum w:abstractNumId="5" w15:restartNumberingAfterBreak="0">
     <w:nsid w:val="1E030A33"/>
     <w:multiLevelType w:val="hybridMultilevel"/>
     <w:tmpl w:val="40F0A42E"/>
@@ -13285,7 +13175,7 @@
       </w:rPr>
     </w:lvl>
   </w:abstractNum>
-  <w:abstractNum w:abstractNumId="6">
+  <w:abstractNum w:abstractNumId="6" w15:restartNumberingAfterBreak="0">
     <w:nsid w:val="204D7405"/>
     <w:multiLevelType w:val="hybridMultilevel"/>
     <w:tmpl w:val="F7784AE4"/>
@@ -13424,7 +13314,7 @@
       </w:rPr>
     </w:lvl>
   </w:abstractNum>
-  <w:abstractNum w:abstractNumId="7">
+  <w:abstractNum w:abstractNumId="7" w15:restartNumberingAfterBreak="0">
     <w:nsid w:val="251B45D6"/>
     <w:multiLevelType w:val="hybridMultilevel"/>
     <w:tmpl w:val="C3ECD5E6"/>
@@ -13564,7 +13454,7 @@
       </w:rPr>
     </w:lvl>
   </w:abstractNum>
-  <w:abstractNum w:abstractNumId="8">
+  <w:abstractNum w:abstractNumId="8" w15:restartNumberingAfterBreak="0">
     <w:nsid w:val="25B55BFF"/>
     <w:multiLevelType w:val="hybridMultilevel"/>
     <w:tmpl w:val="B5D2E6C2"/>
@@ -13680,7 +13570,7 @@
       </w:pPr>
     </w:lvl>
   </w:abstractNum>
-  <w:abstractNum w:abstractNumId="9">
+  <w:abstractNum w:abstractNumId="9" w15:restartNumberingAfterBreak="0">
     <w:nsid w:val="31E739AD"/>
     <w:multiLevelType w:val="hybridMultilevel"/>
     <w:tmpl w:val="CF52F47E"/>
@@ -13799,7 +13689,7 @@
       </w:pPr>
     </w:lvl>
   </w:abstractNum>
-  <w:abstractNum w:abstractNumId="10">
+  <w:abstractNum w:abstractNumId="10" w15:restartNumberingAfterBreak="0">
     <w:nsid w:val="32326EF5"/>
     <w:multiLevelType w:val="hybridMultilevel"/>
     <w:tmpl w:val="C17C5818"/>
@@ -13939,7 +13829,7 @@
       </w:rPr>
     </w:lvl>
   </w:abstractNum>
-  <w:abstractNum w:abstractNumId="11">
+  <w:abstractNum w:abstractNumId="11" w15:restartNumberingAfterBreak="0">
     <w:nsid w:val="342C367E"/>
     <w:multiLevelType w:val="hybridMultilevel"/>
     <w:tmpl w:val="65FC008C"/>
@@ -14026,7 +13916,7 @@
       </w:pPr>
     </w:lvl>
   </w:abstractNum>
-  <w:abstractNum w:abstractNumId="12">
+  <w:abstractNum w:abstractNumId="12" w15:restartNumberingAfterBreak="0">
     <w:nsid w:val="374F1DE8"/>
     <w:multiLevelType w:val="hybridMultilevel"/>
     <w:tmpl w:val="04EACC82"/>
@@ -14115,7 +14005,7 @@
       </w:pPr>
     </w:lvl>
   </w:abstractNum>
-  <w:abstractNum w:abstractNumId="13">
+  <w:abstractNum w:abstractNumId="13" w15:restartNumberingAfterBreak="0">
     <w:nsid w:val="380E40AC"/>
     <w:multiLevelType w:val="hybridMultilevel"/>
     <w:tmpl w:val="8550B24C"/>
@@ -14228,7 +14118,7 @@
       </w:rPr>
     </w:lvl>
   </w:abstractNum>
-  <w:abstractNum w:abstractNumId="14">
+  <w:abstractNum w:abstractNumId="14" w15:restartNumberingAfterBreak="0">
     <w:nsid w:val="3CE84D7C"/>
     <w:multiLevelType w:val="hybridMultilevel"/>
     <w:tmpl w:val="BCCA42A0"/>
@@ -14340,7 +14230,7 @@
       </w:rPr>
     </w:lvl>
   </w:abstractNum>
-  <w:abstractNum w:abstractNumId="15">
+  <w:abstractNum w:abstractNumId="15" w15:restartNumberingAfterBreak="0">
     <w:nsid w:val="448324D6"/>
     <w:multiLevelType w:val="hybridMultilevel"/>
     <w:tmpl w:val="CC485F8A"/>
@@ -14429,7 +14319,7 @@
       </w:pPr>
     </w:lvl>
   </w:abstractNum>
-  <w:abstractNum w:abstractNumId="16">
+  <w:abstractNum w:abstractNumId="16" w15:restartNumberingAfterBreak="0">
     <w:nsid w:val="49102245"/>
     <w:multiLevelType w:val="hybridMultilevel"/>
     <w:tmpl w:val="CF9C0806"/>
@@ -14568,7 +14458,7 @@
       </w:rPr>
     </w:lvl>
   </w:abstractNum>
-  <w:abstractNum w:abstractNumId="17">
+  <w:abstractNum w:abstractNumId="17" w15:restartNumberingAfterBreak="0">
     <w:nsid w:val="49B56680"/>
     <w:multiLevelType w:val="hybridMultilevel"/>
     <w:tmpl w:val="2E144542"/>
@@ -14660,7 +14550,7 @@
       </w:pPr>
     </w:lvl>
   </w:abstractNum>
-  <w:abstractNum w:abstractNumId="18">
+  <w:abstractNum w:abstractNumId="18" w15:restartNumberingAfterBreak="0">
     <w:nsid w:val="4AB96A3B"/>
     <w:multiLevelType w:val="hybridMultilevel"/>
     <w:tmpl w:val="C00E7EFA"/>
@@ -14799,7 +14689,7 @@
       </w:rPr>
     </w:lvl>
   </w:abstractNum>
-  <w:abstractNum w:abstractNumId="19">
+  <w:abstractNum w:abstractNumId="19" w15:restartNumberingAfterBreak="0">
     <w:nsid w:val="4D2F3BDE"/>
     <w:multiLevelType w:val="singleLevel"/>
     <w:tmpl w:val="E10E8FEE"/>
@@ -14818,7 +14708,7 @@
       </w:rPr>
     </w:lvl>
   </w:abstractNum>
-  <w:abstractNum w:abstractNumId="20">
+  <w:abstractNum w:abstractNumId="20" w15:restartNumberingAfterBreak="0">
     <w:nsid w:val="4D6A22E0"/>
     <w:multiLevelType w:val="hybridMultilevel"/>
     <w:tmpl w:val="621C345E"/>
@@ -14931,7 +14821,7 @@
       </w:pPr>
     </w:lvl>
   </w:abstractNum>
-  <w:abstractNum w:abstractNumId="21">
+  <w:abstractNum w:abstractNumId="21" w15:restartNumberingAfterBreak="0">
     <w:nsid w:val="560E2078"/>
     <w:multiLevelType w:val="hybridMultilevel"/>
     <w:tmpl w:val="759C702A"/>
@@ -15072,7 +14962,7 @@
       </w:rPr>
     </w:lvl>
   </w:abstractNum>
-  <w:abstractNum w:abstractNumId="22">
+  <w:abstractNum w:abstractNumId="22" w15:restartNumberingAfterBreak="0">
     <w:nsid w:val="56AA7C7B"/>
     <w:multiLevelType w:val="singleLevel"/>
     <w:tmpl w:val="B2526634"/>
@@ -15092,7 +14982,7 @@
       </w:rPr>
     </w:lvl>
   </w:abstractNum>
-  <w:abstractNum w:abstractNumId="23">
+  <w:abstractNum w:abstractNumId="23" w15:restartNumberingAfterBreak="0">
     <w:nsid w:val="56E60F0F"/>
     <w:multiLevelType w:val="hybridMultilevel"/>
     <w:tmpl w:val="8DEC07E2"/>
@@ -15181,7 +15071,7 @@
       </w:pPr>
     </w:lvl>
   </w:abstractNum>
-  <w:abstractNum w:abstractNumId="24">
+  <w:abstractNum w:abstractNumId="24" w15:restartNumberingAfterBreak="0">
     <w:nsid w:val="604163A8"/>
     <w:multiLevelType w:val="multilevel"/>
     <w:tmpl w:val="DC6CDB0A"/>
@@ -15294,7 +15184,7 @@
       </w:rPr>
     </w:lvl>
   </w:abstractNum>
-  <w:abstractNum w:abstractNumId="25">
+  <w:abstractNum w:abstractNumId="25" w15:restartNumberingAfterBreak="0">
     <w:nsid w:val="62CF7290"/>
     <w:multiLevelType w:val="singleLevel"/>
     <w:tmpl w:val="A762EA14"/>
@@ -15313,7 +15203,7 @@
       </w:rPr>
     </w:lvl>
   </w:abstractNum>
-  <w:abstractNum w:abstractNumId="26">
+  <w:abstractNum w:abstractNumId="26" w15:restartNumberingAfterBreak="0">
     <w:nsid w:val="67C37CB8"/>
     <w:multiLevelType w:val="hybridMultilevel"/>
     <w:tmpl w:val="15304D34"/>
@@ -15429,7 +15319,7 @@
       </w:pPr>
     </w:lvl>
   </w:abstractNum>
-  <w:abstractNum w:abstractNumId="27">
+  <w:abstractNum w:abstractNumId="27" w15:restartNumberingAfterBreak="0">
     <w:nsid w:val="71121A3D"/>
     <w:multiLevelType w:val="hybridMultilevel"/>
     <w:tmpl w:val="6A800B06"/>
@@ -15543,7 +15433,7 @@
       </w:rPr>
     </w:lvl>
   </w:abstractNum>
-  <w:abstractNum w:abstractNumId="28">
+  <w:abstractNum w:abstractNumId="28" w15:restartNumberingAfterBreak="0">
     <w:nsid w:val="745112F0"/>
     <w:multiLevelType w:val="hybridMultilevel"/>
     <w:tmpl w:val="AD0E5C1A"/>
@@ -15632,7 +15522,7 @@
       </w:pPr>
     </w:lvl>
   </w:abstractNum>
-  <w:abstractNum w:abstractNumId="29">
+  <w:abstractNum w:abstractNumId="29" w15:restartNumberingAfterBreak="0">
     <w:nsid w:val="74DA1CA1"/>
     <w:multiLevelType w:val="hybridMultilevel"/>
     <w:tmpl w:val="047C70F8"/>
@@ -15745,7 +15635,7 @@
       </w:rPr>
     </w:lvl>
   </w:abstractNum>
-  <w:abstractNum w:abstractNumId="30">
+  <w:abstractNum w:abstractNumId="30" w15:restartNumberingAfterBreak="0">
     <w:nsid w:val="780C3E89"/>
     <w:multiLevelType w:val="hybridMultilevel"/>
     <w:tmpl w:val="10FE2DE4"/>
@@ -15834,7 +15724,7 @@
       </w:pPr>
     </w:lvl>
   </w:abstractNum>
-  <w:abstractNum w:abstractNumId="31">
+  <w:abstractNum w:abstractNumId="31" w15:restartNumberingAfterBreak="0">
     <w:nsid w:val="79F87E7B"/>
     <w:multiLevelType w:val="hybridMultilevel"/>
     <w:tmpl w:val="8AFA23B2"/>
@@ -15924,7 +15814,7 @@
       </w:pPr>
     </w:lvl>
   </w:abstractNum>
-  <w:abstractNum w:abstractNumId="32">
+  <w:abstractNum w:abstractNumId="32" w15:restartNumberingAfterBreak="0">
     <w:nsid w:val="7FD435B1"/>
     <w:multiLevelType w:val="hybridMultilevel"/>
     <w:tmpl w:val="AF9EB85C"/>
@@ -16134,153 +16024,161 @@
 </file>
 
 <file path=word/recipientData.xml><?xml version="1.0" encoding="utf-8"?>
-<wne:recipients xmlns:wpc="http://schemas.microsoft.com/office/word/2010/wordprocessingCanvas" xmlns:mc="http://schemas.openxmlformats.org/markup-compatibility/2006" xmlns:o="urn:schemas-microsoft-com:office:office" xmlns:r="http://schemas.openxmlformats.org/officeDocument/2006/relationships" xmlns:m="http://schemas.openxmlformats.org/officeDocument/2006/math" xmlns:v="urn:schemas-microsoft-com:vml" xmlns:wp14="http://schemas.microsoft.com/office/word/2010/wordprocessingDrawing" xmlns:wp="http://schemas.openxmlformats.org/drawingml/2006/wordprocessingDrawing" xmlns:w10="urn:schemas-microsoft-com:office:word" xmlns:w="http://schemas.openxmlformats.org/wordprocessingml/2006/main" xmlns:w14="http://schemas.microsoft.com/office/word/2010/wordml" xmlns:wpg="http://schemas.microsoft.com/office/word/2010/wordprocessingGroup" xmlns:wpi="http://schemas.microsoft.com/office/word/2010/wordprocessingInk" xmlns:wne="http://schemas.microsoft.com/office/word/2006/wordml" xmlns:wps="http://schemas.microsoft.com/office/word/2010/wordprocessingShape" mc:Ignorable="w14 wp14">
+<wne:recipients xmlns:wpc="http://schemas.microsoft.com/office/word/2010/wordprocessingCanvas" xmlns:cx="http://schemas.microsoft.com/office/drawing/2014/chartex" xmlns:cx1="http://schemas.microsoft.com/office/drawing/2015/9/8/chartex" xmlns:cx2="http://schemas.microsoft.com/office/drawing/2015/10/21/chartex" xmlns:cx3="http://schemas.microsoft.com/office/drawing/2016/5/9/chartex" xmlns:cx4="http://schemas.microsoft.com/office/drawing/2016/5/10/chartex" xmlns:cx5="http://schemas.microsoft.com/office/drawing/2016/5/11/chartex" xmlns:cx6="http://schemas.microsoft.com/office/drawing/2016/5/12/chartex" xmlns:cx7="http://schemas.microsoft.com/office/drawing/2016/5/13/chartex" xmlns:cx8="http://schemas.microsoft.com/office/drawing/2016/5/14/chartex" xmlns:mc="http://schemas.openxmlformats.org/markup-compatibility/2006" xmlns:aink="http://schemas.microsoft.com/office/drawing/2016/ink" xmlns:am3d="http://schemas.microsoft.com/office/drawing/2017/model3d" xmlns:o="urn:schemas-microsoft-com:office:office" xmlns:r="http://schemas.openxmlformats.org/officeDocument/2006/relationships" xmlns:m="http://schemas.openxmlformats.org/officeDocument/2006/math" xmlns:v="urn:schemas-microsoft-com:vml" xmlns:wp14="http://schemas.microsoft.com/office/word/2010/wordprocessingDrawing" xmlns:wp="http://schemas.openxmlformats.org/drawingml/2006/wordprocessingDrawing" xmlns:w10="urn:schemas-microsoft-com:office:word" xmlns:w="http://schemas.openxmlformats.org/wordprocessingml/2006/main" xmlns:w14="http://schemas.microsoft.com/office/word/2010/wordml" xmlns:w15="http://schemas.microsoft.com/office/word/2012/wordml" xmlns:w16cid="http://schemas.microsoft.com/office/word/2016/wordml/cid" xmlns:w16se="http://schemas.microsoft.com/office/word/2015/wordml/symex" xmlns:wpg="http://schemas.microsoft.com/office/word/2010/wordprocessingGroup" xmlns:wpi="http://schemas.microsoft.com/office/word/2010/wordprocessingInk" xmlns:wne="http://schemas.microsoft.com/office/word/2006/wordml" xmlns:wps="http://schemas.microsoft.com/office/word/2010/wordprocessingShape" mc:Ignorable="w14 w15 w16se w16cid wp14">
   <wne:recipientData>
     <wne:active wne:val="1"/>
     <wne:hash wne:val="1439613594"/>
   </wne:recipientData>
   <wne:recipientData>
     <wne:active wne:val="1"/>
-    <wne:hash wne:val="-278808586"/>
   </wne:recipientData>
   <wne:recipientData>
     <wne:active wne:val="1"/>
-    <wne:hash wne:val="-1362056929"/>
+    <wne:hash wne:val="920931018"/>
   </wne:recipientData>
   <wne:recipientData>
     <wne:active wne:val="1"/>
+    <wne:hash wne:val="-677492711"/>
   </wne:recipientData>
   <wne:recipientData>
     <wne:active wne:val="1"/>
+    <wne:hash wne:val="-2009730315"/>
   </wne:recipientData>
   <wne:recipientData>
     <wne:active wne:val="1"/>
+    <wne:hash wne:val="2053349530"/>
   </wne:recipientData>
   <wne:recipientData>
     <wne:active wne:val="1"/>
+    <wne:hash wne:val="-1235983502"/>
   </wne:recipientData>
   <wne:recipientData>
     <wne:active wne:val="1"/>
+    <wne:hash wne:val="-230349238"/>
   </wne:recipientData>
   <wne:recipientData>
     <wne:active wne:val="1"/>
+    <wne:hash wne:val="1180759170"/>
   </wne:recipientData>
   <wne:recipientData>
     <wne:active wne:val="1"/>
+    <wne:hash wne:val="-1794474293"/>
   </wne:recipientData>
   <wne:recipientData>
     <wne:active wne:val="1"/>
+    <wne:hash wne:val="-579287531"/>
   </wne:recipientData>
   <wne:recipientData>
     <wne:active wne:val="1"/>
+    <wne:hash wne:val="936367948"/>
   </wne:recipientData>
   <wne:recipientData>
     <wne:active wne:val="1"/>
-    <wne:hash wne:val="-876885797"/>
+    <wne:hash wne:val="-65742208"/>
   </wne:recipientData>
   <wne:recipientData>
     <wne:active wne:val="1"/>
-    <wne:hash wne:val="936516871"/>
+    <wne:hash wne:val="1192542433"/>
   </wne:recipientData>
   <wne:recipientData>
     <wne:active wne:val="1"/>
-    <wne:hash wne:val="-1670458845"/>
+    <wne:hash wne:val="-830980627"/>
   </wne:recipientData>
   <wne:recipientData>
     <wne:active wne:val="1"/>
-    <wne:hash wne:val="1788841603"/>
+    <wne:hash wne:val="1377895165"/>
   </wne:recipientData>
   <wne:recipientData>
     <wne:active wne:val="1"/>
-    <wne:hash wne:val="-1410760955"/>
+    <wne:hash wne:val="547087672"/>
   </wne:recipientData>
   <wne:recipientData>
     <wne:active wne:val="1"/>
-    <wne:hash wne:val="-517459363"/>
+    <wne:hash wne:val="-339468859"/>
   </wne:recipientData>
   <wne:recipientData>
     <wne:active wne:val="1"/>
-    <wne:hash wne:val="-768762639"/>
+    <wne:hash wne:val="-207461674"/>
   </wne:recipientData>
   <wne:recipientData>
     <wne:active wne:val="1"/>
-    <wne:hash wne:val="-377735091"/>
+    <wne:hash wne:val="-1530352959"/>
   </wne:recipientData>
   <wne:recipientData>
     <wne:active wne:val="1"/>
-    <wne:hash wne:val="1510543111"/>
+    <wne:hash wne:val="-416768336"/>
   </wne:recipientData>
   <wne:recipientData>
     <wne:active wne:val="1"/>
-    <wne:hash wne:val="2118834009"/>
+    <wne:hash wne:val="991505457"/>
   </wne:recipientData>
   <wne:recipientData>
     <wne:active wne:val="1"/>
-    <wne:hash wne:val="-1891644611"/>
+    <wne:hash wne:val="-1626682081"/>
   </wne:recipientData>
   <wne:recipientData>
     <wne:active wne:val="1"/>
-    <wne:hash wne:val="-1614495555"/>
+    <wne:hash wne:val="-1020780929"/>
   </wne:recipientData>
   <wne:recipientData>
     <wne:active wne:val="1"/>
-    <wne:hash wne:val="-10947533"/>
+    <wne:hash wne:val="1295211921"/>
   </wne:recipientData>
   <wne:recipientData>
     <wne:active wne:val="1"/>
-    <wne:hash wne:val="-765941164"/>
+    <wne:hash wne:val="-864391322"/>
   </wne:recipientData>
   <wne:recipientData>
     <wne:active wne:val="1"/>
-    <wne:hash wne:val="7121156"/>
+    <wne:hash wne:val="1344660954"/>
   </wne:recipientData>
   <wne:recipientData>
     <wne:active wne:val="1"/>
-    <wne:hash wne:val="205168224"/>
+    <wne:hash wne:val="1657950643"/>
   </wne:recipientData>
   <wne:recipientData>
     <wne:active wne:val="1"/>
-    <wne:hash wne:val="267776565"/>
+    <wne:hash wne:val="-990989116"/>
   </wne:recipientData>
   <wne:recipientData>
     <wne:active wne:val="1"/>
-    <wne:hash wne:val="-1747900165"/>
+    <wne:hash wne:val="-1853423421"/>
   </wne:recipientData>
   <wne:recipientData>
     <wne:active wne:val="1"/>
-    <wne:hash wne:val="1402861251"/>
+    <wne:hash wne:val="2085595256"/>
   </wne:recipientData>
   <wne:recipientData>
     <wne:active wne:val="1"/>
-    <wne:hash wne:val="-611665066"/>
+    <wne:hash wne:val="381955001"/>
   </wne:recipientData>
   <wne:recipientData>
     <wne:active wne:val="1"/>
-    <wne:hash wne:val="214963802"/>
+    <wne:hash wne:val="-60259637"/>
   </wne:recipientData>
   <wne:recipientData>
     <wne:active wne:val="1"/>
-    <wne:hash wne:val="488704482"/>
+    <wne:hash wne:val="-1527206719"/>
   </wne:recipientData>
   <wne:recipientData>
     <wne:active wne:val="1"/>
-    <wne:hash wne:val="1912109637"/>
+    <wne:hash wne:val="-939202631"/>
   </wne:recipientData>
   <wne:recipientData>
     <wne:active wne:val="1"/>
-    <wne:hash wne:val="6736"/>
+    <wne:hash wne:val="-1790879070"/>
   </wne:recipientData>
   <wne:recipientData>
     <wne:active wne:val="1"/>
-    <wne:hash wne:val="6737"/>
+    <wne:hash wne:val="-1495561943"/>
   </wne:recipientData>
   <wne:recipientData>
     <wne:active wne:val="1"/>
-    <wne:hash wne:val="6738"/>
+    <wne:hash wne:val="-1438007565"/>
   </wne:recipientData>
   <wne:recipientData>
     <wne:active wne:val="1"/>
-    <wne:hash wne:val="6860"/>
+    <wne:hash wne:val="-1132186"/>
   </wne:recipientData>
   <wne:recipientData>
     <wne:active wne:val="1"/>
@@ -16542,11 +16440,27 @@
     <wne:active wne:val="1"/>
     <wne:hash wne:val="847230"/>
   </wne:recipientData>
+  <wne:recipientData>
+    <wne:active wne:val="1"/>
+    <wne:hash wne:val="847231"/>
+  </wne:recipientData>
+  <wne:recipientData>
+    <wne:active wne:val="1"/>
+    <wne:hash wne:val="847232"/>
+  </wne:recipientData>
+  <wne:recipientData>
+    <wne:active wne:val="1"/>
+    <wne:hash wne:val="847233"/>
+  </wne:recipientData>
+  <wne:recipientData>
+    <wne:active wne:val="1"/>
+    <wne:hash wne:val="847234"/>
+  </wne:recipientData>
 </wne:recipients>
 </file>
 
 <file path=word/styles.xml><?xml version="1.0" encoding="utf-8"?>
-<w:styles xmlns:mc="http://schemas.openxmlformats.org/markup-compatibility/2006" xmlns:r="http://schemas.openxmlformats.org/officeDocument/2006/relationships" xmlns:w="http://schemas.openxmlformats.org/wordprocessingml/2006/main" xmlns:w14="http://schemas.microsoft.com/office/word/2010/wordml" mc:Ignorable="w14">
+<w:styles xmlns:mc="http://schemas.openxmlformats.org/markup-compatibility/2006" xmlns:r="http://schemas.openxmlformats.org/officeDocument/2006/relationships" xmlns:w="http://schemas.openxmlformats.org/wordprocessingml/2006/main" xmlns:w14="http://schemas.microsoft.com/office/word/2010/wordml" xmlns:w15="http://schemas.microsoft.com/office/word/2012/wordml" xmlns:w16cid="http://schemas.microsoft.com/office/word/2016/wordml/cid" xmlns:w16se="http://schemas.microsoft.com/office/word/2015/wordml/symex" mc:Ignorable="w14 w15 w16se w16cid">
   <w:docDefaults>
     <w:rPrDefault>
       <w:rPr>
@@ -16556,141 +16470,373 @@
     </w:rPrDefault>
     <w:pPrDefault/>
   </w:docDefaults>
-  <w:latentStyles w:defLockedState="0" w:defUIPriority="0" w:defSemiHidden="1" w:defUnhideWhenUsed="1" w:defQFormat="0" w:count="267">
-    <w:lsdException w:name="Normal" w:semiHidden="0" w:unhideWhenUsed="0" w:qFormat="1"/>
-    <w:lsdException w:name="heading 1" w:semiHidden="0" w:unhideWhenUsed="0" w:qFormat="1"/>
-    <w:lsdException w:name="heading 2" w:qFormat="1"/>
-    <w:lsdException w:name="heading 3" w:qFormat="1"/>
-    <w:lsdException w:name="heading 4" w:qFormat="1"/>
-    <w:lsdException w:name="heading 5" w:qFormat="1"/>
-    <w:lsdException w:name="heading 6" w:qFormat="1"/>
-    <w:lsdException w:name="heading 7" w:qFormat="1"/>
-    <w:lsdException w:name="heading 8" w:qFormat="1"/>
-    <w:lsdException w:name="heading 9" w:qFormat="1"/>
-    <w:lsdException w:name="table of authorities" w:semiHidden="0" w:unhideWhenUsed="0"/>
-    <w:lsdException w:name="List" w:semiHidden="0" w:unhideWhenUsed="0"/>
-    <w:lsdException w:name="List Bullet" w:semiHidden="0" w:unhideWhenUsed="0"/>
-    <w:lsdException w:name="Title" w:semiHidden="0" w:unhideWhenUsed="0" w:qFormat="1"/>
-    <w:lsdException w:name="List Continue 2" w:semiHidden="0" w:unhideWhenUsed="0"/>
-    <w:lsdException w:name="List Continue 3" w:semiHidden="0" w:unhideWhenUsed="0"/>
-    <w:lsdException w:name="List Continue 4" w:semiHidden="0" w:unhideWhenUsed="0"/>
-    <w:lsdException w:name="List Continue 5" w:semiHidden="0" w:unhideWhenUsed="0"/>
-    <w:lsdException w:name="Subtitle" w:semiHidden="0" w:unhideWhenUsed="0" w:qFormat="1"/>
-    <w:lsdException w:name="Strong" w:semiHidden="0" w:unhideWhenUsed="0" w:qFormat="1"/>
-    <w:lsdException w:name="Emphasis" w:semiHidden="0" w:unhideWhenUsed="0"/>
-    <w:lsdException w:name="Balloon Text" w:semiHidden="0" w:unhideWhenUsed="0"/>
-    <w:lsdException w:name="Table Grid" w:semiHidden="0" w:unhideWhenUsed="0"/>
-    <w:lsdException w:name="Placeholder Text" w:uiPriority="99" w:unhideWhenUsed="0"/>
-    <w:lsdException w:name="No Spacing" w:semiHidden="0" w:uiPriority="1" w:unhideWhenUsed="0" w:qFormat="1"/>
-    <w:lsdException w:name="Light Shading" w:semiHidden="0" w:uiPriority="60" w:unhideWhenUsed="0"/>
-    <w:lsdException w:name="Light List" w:semiHidden="0" w:uiPriority="61" w:unhideWhenUsed="0"/>
-    <w:lsdException w:name="Light Grid" w:semiHidden="0" w:uiPriority="62" w:unhideWhenUsed="0"/>
-    <w:lsdException w:name="Medium Shading 1" w:semiHidden="0" w:uiPriority="63" w:unhideWhenUsed="0"/>
-    <w:lsdException w:name="Medium Shading 2" w:semiHidden="0" w:uiPriority="64" w:unhideWhenUsed="0"/>
-    <w:lsdException w:name="Medium List 1" w:semiHidden="0" w:uiPriority="65" w:unhideWhenUsed="0"/>
-    <w:lsdException w:name="Medium List 2" w:semiHidden="0" w:uiPriority="66" w:unhideWhenUsed="0"/>
-    <w:lsdException w:name="Medium Grid 1" w:semiHidden="0" w:uiPriority="67" w:unhideWhenUsed="0"/>
-    <w:lsdException w:name="Medium Grid 2" w:semiHidden="0" w:uiPriority="68" w:unhideWhenUsed="0"/>
-    <w:lsdException w:name="Medium Grid 3" w:semiHidden="0" w:uiPriority="69" w:unhideWhenUsed="0"/>
-    <w:lsdException w:name="Dark List" w:semiHidden="0" w:uiPriority="70" w:unhideWhenUsed="0"/>
-    <w:lsdException w:name="Colorful Shading" w:semiHidden="0" w:uiPriority="71" w:unhideWhenUsed="0"/>
-    <w:lsdException w:name="Colorful List" w:semiHidden="0" w:uiPriority="72" w:unhideWhenUsed="0"/>
-    <w:lsdException w:name="Colorful Grid" w:semiHidden="0" w:uiPriority="73" w:unhideWhenUsed="0"/>
-    <w:lsdException w:name="Light Shading Accent 1" w:semiHidden="0" w:uiPriority="60" w:unhideWhenUsed="0"/>
-    <w:lsdException w:name="Light List Accent 1" w:semiHidden="0" w:uiPriority="61" w:unhideWhenUsed="0"/>
-    <w:lsdException w:name="Light Grid Accent 1" w:semiHidden="0" w:uiPriority="62" w:unhideWhenUsed="0"/>
-    <w:lsdException w:name="Medium Shading 1 Accent 1" w:semiHidden="0" w:uiPriority="63" w:unhideWhenUsed="0"/>
-    <w:lsdException w:name="Medium Shading 2 Accent 1" w:semiHidden="0" w:uiPriority="64" w:unhideWhenUsed="0"/>
-    <w:lsdException w:name="Medium List 1 Accent 1" w:semiHidden="0" w:uiPriority="65" w:unhideWhenUsed="0"/>
-    <w:lsdException w:name="Revision" w:uiPriority="99" w:unhideWhenUsed="0"/>
-    <w:lsdException w:name="List Paragraph" w:semiHidden="0" w:uiPriority="34" w:unhideWhenUsed="0" w:qFormat="1"/>
-    <w:lsdException w:name="Quote" w:semiHidden="0" w:uiPriority="29" w:unhideWhenUsed="0" w:qFormat="1"/>
-    <w:lsdException w:name="Intense Quote" w:semiHidden="0" w:uiPriority="30" w:unhideWhenUsed="0" w:qFormat="1"/>
-    <w:lsdException w:name="Medium List 2 Accent 1" w:semiHidden="0" w:uiPriority="66" w:unhideWhenUsed="0"/>
-    <w:lsdException w:name="Medium Grid 1 Accent 1" w:semiHidden="0" w:uiPriority="67" w:unhideWhenUsed="0"/>
-    <w:lsdException w:name="Medium Grid 2 Accent 1" w:semiHidden="0" w:uiPriority="68" w:unhideWhenUsed="0"/>
-    <w:lsdException w:name="Medium Grid 3 Accent 1" w:semiHidden="0" w:uiPriority="69" w:unhideWhenUsed="0"/>
-    <w:lsdException w:name="Dark List Accent 1" w:semiHidden="0" w:uiPriority="70" w:unhideWhenUsed="0"/>
-    <w:lsdException w:name="Colorful Shading Accent 1" w:semiHidden="0" w:uiPriority="71" w:unhideWhenUsed="0"/>
-    <w:lsdException w:name="Colorful List Accent 1" w:semiHidden="0" w:uiPriority="72" w:unhideWhenUsed="0"/>
-    <w:lsdException w:name="Colorful Grid Accent 1" w:semiHidden="0" w:uiPriority="73" w:unhideWhenUsed="0"/>
-    <w:lsdException w:name="Light Shading Accent 2" w:semiHidden="0" w:uiPriority="60" w:unhideWhenUsed="0"/>
-    <w:lsdException w:name="Light List Accent 2" w:semiHidden="0" w:uiPriority="61" w:unhideWhenUsed="0"/>
-    <w:lsdException w:name="Light Grid Accent 2" w:semiHidden="0" w:uiPriority="62" w:unhideWhenUsed="0"/>
-    <w:lsdException w:name="Medium Shading 1 Accent 2" w:semiHidden="0" w:uiPriority="63" w:unhideWhenUsed="0"/>
-    <w:lsdException w:name="Medium Shading 2 Accent 2" w:semiHidden="0" w:uiPriority="64" w:unhideWhenUsed="0"/>
-    <w:lsdException w:name="Medium List 1 Accent 2" w:semiHidden="0" w:uiPriority="65" w:unhideWhenUsed="0"/>
-    <w:lsdException w:name="Medium List 2 Accent 2" w:semiHidden="0" w:uiPriority="66" w:unhideWhenUsed="0"/>
-    <w:lsdException w:name="Medium Grid 1 Accent 2" w:semiHidden="0" w:uiPriority="67" w:unhideWhenUsed="0"/>
-    <w:lsdException w:name="Medium Grid 2 Accent 2" w:semiHidden="0" w:uiPriority="68" w:unhideWhenUsed="0"/>
-    <w:lsdException w:name="Medium Grid 3 Accent 2" w:semiHidden="0" w:uiPriority="69" w:unhideWhenUsed="0"/>
-    <w:lsdException w:name="Dark List Accent 2" w:semiHidden="0" w:uiPriority="70" w:unhideWhenUsed="0"/>
-    <w:lsdException w:name="Colorful Shading Accent 2" w:semiHidden="0" w:uiPriority="71" w:unhideWhenUsed="0"/>
-    <w:lsdException w:name="Colorful List Accent 2" w:semiHidden="0" w:uiPriority="72" w:unhideWhenUsed="0"/>
-    <w:lsdException w:name="Colorful Grid Accent 2" w:semiHidden="0" w:uiPriority="73" w:unhideWhenUsed="0"/>
-    <w:lsdException w:name="Light Shading Accent 3" w:semiHidden="0" w:uiPriority="60" w:unhideWhenUsed="0"/>
-    <w:lsdException w:name="Light List Accent 3" w:semiHidden="0" w:uiPriority="61" w:unhideWhenUsed="0"/>
-    <w:lsdException w:name="Light Grid Accent 3" w:semiHidden="0" w:uiPriority="62" w:unhideWhenUsed="0"/>
-    <w:lsdException w:name="Medium Shading 1 Accent 3" w:semiHidden="0" w:uiPriority="63" w:unhideWhenUsed="0"/>
-    <w:lsdException w:name="Medium Shading 2 Accent 3" w:semiHidden="0" w:uiPriority="64" w:unhideWhenUsed="0"/>
-    <w:lsdException w:name="Medium List 1 Accent 3" w:semiHidden="0" w:uiPriority="65" w:unhideWhenUsed="0"/>
-    <w:lsdException w:name="Medium List 2 Accent 3" w:semiHidden="0" w:uiPriority="66" w:unhideWhenUsed="0"/>
-    <w:lsdException w:name="Medium Grid 1 Accent 3" w:semiHidden="0" w:uiPriority="67" w:unhideWhenUsed="0"/>
-    <w:lsdException w:name="Medium Grid 2 Accent 3" w:semiHidden="0" w:uiPriority="68" w:unhideWhenUsed="0"/>
-    <w:lsdException w:name="Medium Grid 3 Accent 3" w:semiHidden="0" w:uiPriority="69" w:unhideWhenUsed="0"/>
-    <w:lsdException w:name="Dark List Accent 3" w:semiHidden="0" w:uiPriority="70" w:unhideWhenUsed="0"/>
-    <w:lsdException w:name="Colorful Shading Accent 3" w:semiHidden="0" w:uiPriority="71" w:unhideWhenUsed="0"/>
-    <w:lsdException w:name="Colorful List Accent 3" w:semiHidden="0" w:uiPriority="72" w:unhideWhenUsed="0"/>
-    <w:lsdException w:name="Colorful Grid Accent 3" w:semiHidden="0" w:uiPriority="73" w:unhideWhenUsed="0"/>
-    <w:lsdException w:name="Light Shading Accent 4" w:semiHidden="0" w:uiPriority="60" w:unhideWhenUsed="0"/>
-    <w:lsdException w:name="Light List Accent 4" w:semiHidden="0" w:uiPriority="61" w:unhideWhenUsed="0"/>
-    <w:lsdException w:name="Light Grid Accent 4" w:semiHidden="0" w:uiPriority="62" w:unhideWhenUsed="0"/>
-    <w:lsdException w:name="Medium Shading 1 Accent 4" w:semiHidden="0" w:uiPriority="63" w:unhideWhenUsed="0"/>
-    <w:lsdException w:name="Medium Shading 2 Accent 4" w:semiHidden="0" w:uiPriority="64" w:unhideWhenUsed="0"/>
-    <w:lsdException w:name="Medium List 1 Accent 4" w:semiHidden="0" w:uiPriority="65" w:unhideWhenUsed="0"/>
-    <w:lsdException w:name="Medium List 2 Accent 4" w:semiHidden="0" w:uiPriority="66" w:unhideWhenUsed="0"/>
-    <w:lsdException w:name="Medium Grid 1 Accent 4" w:semiHidden="0" w:uiPriority="67" w:unhideWhenUsed="0"/>
-    <w:lsdException w:name="Medium Grid 2 Accent 4" w:semiHidden="0" w:uiPriority="68" w:unhideWhenUsed="0"/>
-    <w:lsdException w:name="Medium Grid 3 Accent 4" w:semiHidden="0" w:uiPriority="69" w:unhideWhenUsed="0"/>
-    <w:lsdException w:name="Dark List Accent 4" w:semiHidden="0" w:uiPriority="70" w:unhideWhenUsed="0"/>
-    <w:lsdException w:name="Colorful Shading Accent 4" w:semiHidden="0" w:uiPriority="71" w:unhideWhenUsed="0"/>
-    <w:lsdException w:name="Colorful List Accent 4" w:semiHidden="0" w:uiPriority="72" w:unhideWhenUsed="0"/>
-    <w:lsdException w:name="Colorful Grid Accent 4" w:semiHidden="0" w:uiPriority="73" w:unhideWhenUsed="0"/>
-    <w:lsdException w:name="Light Shading Accent 5" w:semiHidden="0" w:uiPriority="60" w:unhideWhenUsed="0"/>
-    <w:lsdException w:name="Light List Accent 5" w:semiHidden="0" w:uiPriority="61" w:unhideWhenUsed="0"/>
-    <w:lsdException w:name="Light Grid Accent 5" w:semiHidden="0" w:uiPriority="62" w:unhideWhenUsed="0"/>
-    <w:lsdException w:name="Medium Shading 1 Accent 5" w:semiHidden="0" w:uiPriority="63" w:unhideWhenUsed="0"/>
-    <w:lsdException w:name="Medium Shading 2 Accent 5" w:semiHidden="0" w:uiPriority="64" w:unhideWhenUsed="0"/>
-    <w:lsdException w:name="Medium List 1 Accent 5" w:semiHidden="0" w:uiPriority="65" w:unhideWhenUsed="0"/>
-    <w:lsdException w:name="Medium List 2 Accent 5" w:semiHidden="0" w:uiPriority="66" w:unhideWhenUsed="0"/>
-    <w:lsdException w:name="Medium Grid 1 Accent 5" w:semiHidden="0" w:uiPriority="67" w:unhideWhenUsed="0"/>
-    <w:lsdException w:name="Medium Grid 2 Accent 5" w:semiHidden="0" w:uiPriority="68" w:unhideWhenUsed="0"/>
-    <w:lsdException w:name="Medium Grid 3 Accent 5" w:semiHidden="0" w:uiPriority="69" w:unhideWhenUsed="0"/>
-    <w:lsdException w:name="Dark List Accent 5" w:semiHidden="0" w:uiPriority="70" w:unhideWhenUsed="0"/>
-    <w:lsdException w:name="Colorful Shading Accent 5" w:semiHidden="0" w:uiPriority="71" w:unhideWhenUsed="0"/>
-    <w:lsdException w:name="Colorful List Accent 5" w:semiHidden="0" w:uiPriority="72" w:unhideWhenUsed="0"/>
-    <w:lsdException w:name="Colorful Grid Accent 5" w:semiHidden="0" w:uiPriority="73" w:unhideWhenUsed="0"/>
-    <w:lsdException w:name="Light Shading Accent 6" w:semiHidden="0" w:uiPriority="60" w:unhideWhenUsed="0"/>
-    <w:lsdException w:name="Light List Accent 6" w:semiHidden="0" w:uiPriority="61" w:unhideWhenUsed="0"/>
-    <w:lsdException w:name="Light Grid Accent 6" w:semiHidden="0" w:uiPriority="62" w:unhideWhenUsed="0"/>
-    <w:lsdException w:name="Medium Shading 1 Accent 6" w:semiHidden="0" w:uiPriority="63" w:unhideWhenUsed="0"/>
-    <w:lsdException w:name="Medium Shading 2 Accent 6" w:semiHidden="0" w:uiPriority="64" w:unhideWhenUsed="0"/>
-    <w:lsdException w:name="Medium List 1 Accent 6" w:semiHidden="0" w:uiPriority="65" w:unhideWhenUsed="0"/>
-    <w:lsdException w:name="Medium List 2 Accent 6" w:semiHidden="0" w:uiPriority="66" w:unhideWhenUsed="0"/>
-    <w:lsdException w:name="Medium Grid 1 Accent 6" w:semiHidden="0" w:uiPriority="67" w:unhideWhenUsed="0"/>
-    <w:lsdException w:name="Medium Grid 2 Accent 6" w:semiHidden="0" w:uiPriority="68" w:unhideWhenUsed="0"/>
-    <w:lsdException w:name="Medium Grid 3 Accent 6" w:semiHidden="0" w:uiPriority="69" w:unhideWhenUsed="0"/>
-    <w:lsdException w:name="Dark List Accent 6" w:semiHidden="0" w:uiPriority="70" w:unhideWhenUsed="0"/>
-    <w:lsdException w:name="Colorful Shading Accent 6" w:semiHidden="0" w:uiPriority="71" w:unhideWhenUsed="0"/>
-    <w:lsdException w:name="Colorful List Accent 6" w:semiHidden="0" w:uiPriority="72" w:unhideWhenUsed="0"/>
-    <w:lsdException w:name="Colorful Grid Accent 6" w:semiHidden="0" w:uiPriority="73" w:unhideWhenUsed="0"/>
-    <w:lsdException w:name="Subtle Emphasis" w:semiHidden="0" w:uiPriority="19" w:unhideWhenUsed="0" w:qFormat="1"/>
-    <w:lsdException w:name="Intense Emphasis" w:semiHidden="0" w:uiPriority="21" w:unhideWhenUsed="0" w:qFormat="1"/>
-    <w:lsdException w:name="Subtle Reference" w:semiHidden="0" w:uiPriority="31" w:unhideWhenUsed="0" w:qFormat="1"/>
-    <w:lsdException w:name="Intense Reference" w:semiHidden="0" w:uiPriority="32" w:unhideWhenUsed="0" w:qFormat="1"/>
-    <w:lsdException w:name="Book Title" w:semiHidden="0" w:uiPriority="33" w:unhideWhenUsed="0" w:qFormat="1"/>
-    <w:lsdException w:name="Bibliography" w:uiPriority="37"/>
-    <w:lsdException w:name="TOC Heading" w:uiPriority="39" w:qFormat="1"/>
+  <w:latentStyles w:defLockedState="0" w:defUIPriority="0" w:defSemiHidden="0" w:defUnhideWhenUsed="0" w:defQFormat="0" w:count="376">
+    <w:lsdException w:name="Normal" w:qFormat="1"/>
+    <w:lsdException w:name="heading 1" w:qFormat="1"/>
+    <w:lsdException w:name="heading 2" w:semiHidden="1" w:unhideWhenUsed="1" w:qFormat="1"/>
+    <w:lsdException w:name="heading 3" w:semiHidden="1" w:unhideWhenUsed="1" w:qFormat="1"/>
+    <w:lsdException w:name="heading 4" w:semiHidden="1" w:unhideWhenUsed="1" w:qFormat="1"/>
+    <w:lsdException w:name="heading 5" w:semiHidden="1" w:unhideWhenUsed="1" w:qFormat="1"/>
+    <w:lsdException w:name="heading 6" w:semiHidden="1" w:unhideWhenUsed="1" w:qFormat="1"/>
+    <w:lsdException w:name="heading 7" w:semiHidden="1" w:unhideWhenUsed="1" w:qFormat="1"/>
+    <w:lsdException w:name="heading 8" w:semiHidden="1" w:unhideWhenUsed="1" w:qFormat="1"/>
+    <w:lsdException w:name="heading 9" w:semiHidden="1" w:unhideWhenUsed="1" w:qFormat="1"/>
+    <w:lsdException w:name="index 1" w:semiHidden="1" w:unhideWhenUsed="1"/>
+    <w:lsdException w:name="index 2" w:semiHidden="1" w:unhideWhenUsed="1"/>
+    <w:lsdException w:name="index 3" w:semiHidden="1" w:unhideWhenUsed="1"/>
+    <w:lsdException w:name="index 4" w:semiHidden="1" w:unhideWhenUsed="1"/>
+    <w:lsdException w:name="index 5" w:semiHidden="1" w:unhideWhenUsed="1"/>
+    <w:lsdException w:name="index 6" w:semiHidden="1" w:unhideWhenUsed="1"/>
+    <w:lsdException w:name="index 7" w:semiHidden="1" w:unhideWhenUsed="1"/>
+    <w:lsdException w:name="index 8" w:semiHidden="1" w:unhideWhenUsed="1"/>
+    <w:lsdException w:name="index 9" w:semiHidden="1" w:unhideWhenUsed="1"/>
+    <w:lsdException w:name="toc 1" w:semiHidden="1" w:unhideWhenUsed="1"/>
+    <w:lsdException w:name="toc 2" w:semiHidden="1" w:unhideWhenUsed="1"/>
+    <w:lsdException w:name="toc 3" w:semiHidden="1" w:unhideWhenUsed="1"/>
+    <w:lsdException w:name="toc 4" w:semiHidden="1" w:unhideWhenUsed="1"/>
+    <w:lsdException w:name="toc 5" w:semiHidden="1" w:unhideWhenUsed="1"/>
+    <w:lsdException w:name="toc 6" w:semiHidden="1" w:unhideWhenUsed="1"/>
+    <w:lsdException w:name="toc 7" w:semiHidden="1" w:unhideWhenUsed="1"/>
+    <w:lsdException w:name="toc 8" w:semiHidden="1" w:unhideWhenUsed="1"/>
+    <w:lsdException w:name="toc 9" w:semiHidden="1" w:unhideWhenUsed="1"/>
+    <w:lsdException w:name="Normal Indent" w:semiHidden="1" w:unhideWhenUsed="1"/>
+    <w:lsdException w:name="footnote text" w:semiHidden="1" w:unhideWhenUsed="1"/>
+    <w:lsdException w:name="annotation text" w:semiHidden="1" w:unhideWhenUsed="1"/>
+    <w:lsdException w:name="header" w:semiHidden="1" w:unhideWhenUsed="1"/>
+    <w:lsdException w:name="footer" w:semiHidden="1" w:unhideWhenUsed="1"/>
+    <w:lsdException w:name="index heading" w:semiHidden="1" w:unhideWhenUsed="1"/>
+    <w:lsdException w:name="caption" w:semiHidden="1" w:unhideWhenUsed="1"/>
+    <w:lsdException w:name="table of figures" w:semiHidden="1" w:unhideWhenUsed="1"/>
+    <w:lsdException w:name="envelope address" w:semiHidden="1" w:unhideWhenUsed="1"/>
+    <w:lsdException w:name="envelope return" w:semiHidden="1" w:unhideWhenUsed="1"/>
+    <w:lsdException w:name="footnote reference" w:semiHidden="1" w:unhideWhenUsed="1"/>
+    <w:lsdException w:name="annotation reference" w:semiHidden="1" w:unhideWhenUsed="1"/>
+    <w:lsdException w:name="line number" w:semiHidden="1" w:unhideWhenUsed="1"/>
+    <w:lsdException w:name="page number" w:semiHidden="1" w:unhideWhenUsed="1"/>
+    <w:lsdException w:name="endnote reference" w:semiHidden="1" w:unhideWhenUsed="1"/>
+    <w:lsdException w:name="endnote text" w:semiHidden="1" w:unhideWhenUsed="1"/>
+    <w:lsdException w:name="macro" w:semiHidden="1" w:unhideWhenUsed="1"/>
+    <w:lsdException w:name="toa heading" w:semiHidden="1" w:unhideWhenUsed="1"/>
+    <w:lsdException w:name="List Number" w:semiHidden="1" w:unhideWhenUsed="1"/>
+    <w:lsdException w:name="List 2" w:semiHidden="1" w:unhideWhenUsed="1"/>
+    <w:lsdException w:name="List 3" w:semiHidden="1" w:unhideWhenUsed="1"/>
+    <w:lsdException w:name="List 4" w:semiHidden="1" w:unhideWhenUsed="1"/>
+    <w:lsdException w:name="List 5" w:semiHidden="1" w:unhideWhenUsed="1"/>
+    <w:lsdException w:name="List Bullet 2" w:semiHidden="1" w:unhideWhenUsed="1"/>
+    <w:lsdException w:name="List Bullet 3" w:semiHidden="1" w:unhideWhenUsed="1"/>
+    <w:lsdException w:name="List Bullet 4" w:semiHidden="1" w:unhideWhenUsed="1"/>
+    <w:lsdException w:name="List Bullet 5" w:semiHidden="1" w:unhideWhenUsed="1"/>
+    <w:lsdException w:name="List Number 2" w:semiHidden="1" w:unhideWhenUsed="1"/>
+    <w:lsdException w:name="List Number 3" w:semiHidden="1" w:unhideWhenUsed="1"/>
+    <w:lsdException w:name="List Number 4" w:semiHidden="1" w:unhideWhenUsed="1"/>
+    <w:lsdException w:name="List Number 5" w:semiHidden="1" w:unhideWhenUsed="1"/>
+    <w:lsdException w:name="Title" w:qFormat="1"/>
+    <w:lsdException w:name="Closing" w:semiHidden="1" w:unhideWhenUsed="1"/>
+    <w:lsdException w:name="Signature" w:semiHidden="1" w:unhideWhenUsed="1"/>
+    <w:lsdException w:name="Default Paragraph Font" w:semiHidden="1" w:unhideWhenUsed="1"/>
+    <w:lsdException w:name="Body Text" w:semiHidden="1" w:unhideWhenUsed="1"/>
+    <w:lsdException w:name="Body Text Indent" w:semiHidden="1" w:unhideWhenUsed="1"/>
+    <w:lsdException w:name="List Continue" w:semiHidden="1" w:unhideWhenUsed="1"/>
+    <w:lsdException w:name="Message Header" w:semiHidden="1" w:unhideWhenUsed="1"/>
+    <w:lsdException w:name="Subtitle" w:qFormat="1"/>
+    <w:lsdException w:name="Salutation" w:semiHidden="1" w:unhideWhenUsed="1"/>
+    <w:lsdException w:name="Date" w:semiHidden="1" w:unhideWhenUsed="1"/>
+    <w:lsdException w:name="Body Text First Indent" w:semiHidden="1" w:unhideWhenUsed="1"/>
+    <w:lsdException w:name="Body Text First Indent 2" w:semiHidden="1" w:unhideWhenUsed="1"/>
+    <w:lsdException w:name="Note Heading" w:semiHidden="1" w:unhideWhenUsed="1"/>
+    <w:lsdException w:name="Body Text 2" w:semiHidden="1" w:unhideWhenUsed="1"/>
+    <w:lsdException w:name="Body Text 3" w:semiHidden="1" w:unhideWhenUsed="1"/>
+    <w:lsdException w:name="Body Text Indent 2" w:semiHidden="1" w:unhideWhenUsed="1"/>
+    <w:lsdException w:name="Body Text Indent 3" w:semiHidden="1" w:unhideWhenUsed="1"/>
+    <w:lsdException w:name="Block Text" w:semiHidden="1" w:unhideWhenUsed="1"/>
+    <w:lsdException w:name="Hyperlink" w:semiHidden="1" w:unhideWhenUsed="1"/>
+    <w:lsdException w:name="FollowedHyperlink" w:semiHidden="1" w:unhideWhenUsed="1"/>
+    <w:lsdException w:name="Strong" w:qFormat="1"/>
+    <w:lsdException w:name="Document Map" w:semiHidden="1" w:unhideWhenUsed="1"/>
+    <w:lsdException w:name="Plain Text" w:semiHidden="1" w:unhideWhenUsed="1"/>
+    <w:lsdException w:name="E-mail Signature" w:semiHidden="1" w:unhideWhenUsed="1"/>
+    <w:lsdException w:name="HTML Top of Form" w:semiHidden="1" w:unhideWhenUsed="1"/>
+    <w:lsdException w:name="HTML Bottom of Form" w:semiHidden="1" w:unhideWhenUsed="1"/>
+    <w:lsdException w:name="Normal (Web)" w:semiHidden="1" w:unhideWhenUsed="1"/>
+    <w:lsdException w:name="HTML Acronym" w:semiHidden="1" w:unhideWhenUsed="1"/>
+    <w:lsdException w:name="HTML Address" w:semiHidden="1" w:unhideWhenUsed="1"/>
+    <w:lsdException w:name="HTML Cite" w:semiHidden="1" w:unhideWhenUsed="1"/>
+    <w:lsdException w:name="HTML Code" w:semiHidden="1" w:unhideWhenUsed="1"/>
+    <w:lsdException w:name="HTML Definition" w:semiHidden="1" w:unhideWhenUsed="1"/>
+    <w:lsdException w:name="HTML Keyboard" w:semiHidden="1" w:unhideWhenUsed="1"/>
+    <w:lsdException w:name="HTML Preformatted" w:semiHidden="1" w:unhideWhenUsed="1"/>
+    <w:lsdException w:name="HTML Sample" w:semiHidden="1" w:unhideWhenUsed="1"/>
+    <w:lsdException w:name="HTML Typewriter" w:semiHidden="1" w:unhideWhenUsed="1"/>
+    <w:lsdException w:name="HTML Variable" w:semiHidden="1" w:unhideWhenUsed="1"/>
+    <w:lsdException w:name="Normal Table" w:semiHidden="1" w:unhideWhenUsed="1"/>
+    <w:lsdException w:name="annotation subject" w:semiHidden="1" w:unhideWhenUsed="1"/>
+    <w:lsdException w:name="No List" w:semiHidden="1" w:unhideWhenUsed="1"/>
+    <w:lsdException w:name="Outline List 1" w:semiHidden="1" w:unhideWhenUsed="1"/>
+    <w:lsdException w:name="Outline List 2" w:semiHidden="1" w:unhideWhenUsed="1"/>
+    <w:lsdException w:name="Outline List 3" w:semiHidden="1" w:unhideWhenUsed="1"/>
+    <w:lsdException w:name="Table Simple 1" w:semiHidden="1" w:unhideWhenUsed="1"/>
+    <w:lsdException w:name="Table Simple 2" w:semiHidden="1" w:unhideWhenUsed="1"/>
+    <w:lsdException w:name="Table Simple 3" w:semiHidden="1" w:unhideWhenUsed="1"/>
+    <w:lsdException w:name="Table Classic 1" w:semiHidden="1" w:unhideWhenUsed="1"/>
+    <w:lsdException w:name="Table Classic 2" w:semiHidden="1" w:unhideWhenUsed="1"/>
+    <w:lsdException w:name="Table Classic 3" w:semiHidden="1" w:unhideWhenUsed="1"/>
+    <w:lsdException w:name="Table Classic 4" w:semiHidden="1" w:unhideWhenUsed="1"/>
+    <w:lsdException w:name="Table Colorful 1" w:semiHidden="1" w:unhideWhenUsed="1"/>
+    <w:lsdException w:name="Table Colorful 2" w:semiHidden="1" w:unhideWhenUsed="1"/>
+    <w:lsdException w:name="Table Colorful 3" w:semiHidden="1" w:unhideWhenUsed="1"/>
+    <w:lsdException w:name="Table Columns 1" w:semiHidden="1" w:unhideWhenUsed="1"/>
+    <w:lsdException w:name="Table Columns 2" w:semiHidden="1" w:unhideWhenUsed="1"/>
+    <w:lsdException w:name="Table Columns 3" w:semiHidden="1" w:unhideWhenUsed="1"/>
+    <w:lsdException w:name="Table Columns 4" w:semiHidden="1" w:unhideWhenUsed="1"/>
+    <w:lsdException w:name="Table Columns 5" w:semiHidden="1" w:unhideWhenUsed="1"/>
+    <w:lsdException w:name="Table Grid 1" w:semiHidden="1" w:unhideWhenUsed="1"/>
+    <w:lsdException w:name="Table Grid 2" w:semiHidden="1" w:unhideWhenUsed="1"/>
+    <w:lsdException w:name="Table Grid 3" w:semiHidden="1" w:unhideWhenUsed="1"/>
+    <w:lsdException w:name="Table Grid 4" w:semiHidden="1" w:unhideWhenUsed="1"/>
+    <w:lsdException w:name="Table Grid 5" w:semiHidden="1" w:unhideWhenUsed="1"/>
+    <w:lsdException w:name="Table Grid 6" w:semiHidden="1" w:unhideWhenUsed="1"/>
+    <w:lsdException w:name="Table Grid 7" w:semiHidden="1" w:unhideWhenUsed="1"/>
+    <w:lsdException w:name="Table Grid 8" w:semiHidden="1" w:unhideWhenUsed="1"/>
+    <w:lsdException w:name="Table List 1" w:semiHidden="1" w:unhideWhenUsed="1"/>
+    <w:lsdException w:name="Table List 2" w:semiHidden="1" w:unhideWhenUsed="1"/>
+    <w:lsdException w:name="Table List 3" w:semiHidden="1" w:unhideWhenUsed="1"/>
+    <w:lsdException w:name="Table List 4" w:semiHidden="1" w:unhideWhenUsed="1"/>
+    <w:lsdException w:name="Table List 5" w:semiHidden="1" w:unhideWhenUsed="1"/>
+    <w:lsdException w:name="Table List 6" w:semiHidden="1" w:unhideWhenUsed="1"/>
+    <w:lsdException w:name="Table List 7" w:semiHidden="1" w:unhideWhenUsed="1"/>
+    <w:lsdException w:name="Table List 8" w:semiHidden="1" w:unhideWhenUsed="1"/>
+    <w:lsdException w:name="Table 3D effects 1" w:semiHidden="1" w:unhideWhenUsed="1"/>
+    <w:lsdException w:name="Table 3D effects 2" w:semiHidden="1" w:unhideWhenUsed="1"/>
+    <w:lsdException w:name="Table 3D effects 3" w:semiHidden="1" w:unhideWhenUsed="1"/>
+    <w:lsdException w:name="Table Contemporary" w:semiHidden="1" w:unhideWhenUsed="1"/>
+    <w:lsdException w:name="Table Elegant" w:semiHidden="1" w:unhideWhenUsed="1"/>
+    <w:lsdException w:name="Table Professional" w:semiHidden="1" w:unhideWhenUsed="1"/>
+    <w:lsdException w:name="Table Subtle 1" w:semiHidden="1" w:unhideWhenUsed="1"/>
+    <w:lsdException w:name="Table Subtle 2" w:semiHidden="1" w:unhideWhenUsed="1"/>
+    <w:lsdException w:name="Table Web 1" w:semiHidden="1" w:unhideWhenUsed="1"/>
+    <w:lsdException w:name="Table Web 2" w:semiHidden="1" w:unhideWhenUsed="1"/>
+    <w:lsdException w:name="Table Web 3" w:semiHidden="1" w:unhideWhenUsed="1"/>
+    <w:lsdException w:name="Table Theme" w:semiHidden="1" w:unhideWhenUsed="1"/>
+    <w:lsdException w:name="Placeholder Text" w:semiHidden="1" w:uiPriority="99"/>
+    <w:lsdException w:name="No Spacing" w:uiPriority="1" w:qFormat="1"/>
+    <w:lsdException w:name="Light Shading" w:uiPriority="60"/>
+    <w:lsdException w:name="Light List" w:uiPriority="61"/>
+    <w:lsdException w:name="Light Grid" w:uiPriority="62"/>
+    <w:lsdException w:name="Medium Shading 1" w:uiPriority="63"/>
+    <w:lsdException w:name="Medium Shading 2" w:uiPriority="64"/>
+    <w:lsdException w:name="Medium List 1" w:uiPriority="65"/>
+    <w:lsdException w:name="Medium List 2" w:uiPriority="66"/>
+    <w:lsdException w:name="Medium Grid 1" w:uiPriority="67"/>
+    <w:lsdException w:name="Medium Grid 2" w:uiPriority="68"/>
+    <w:lsdException w:name="Medium Grid 3" w:uiPriority="69"/>
+    <w:lsdException w:name="Dark List" w:uiPriority="70"/>
+    <w:lsdException w:name="Colorful Shading" w:uiPriority="71"/>
+    <w:lsdException w:name="Colorful List" w:uiPriority="72"/>
+    <w:lsdException w:name="Colorful Grid" w:uiPriority="73"/>
+    <w:lsdException w:name="Light Shading Accent 1" w:uiPriority="60"/>
+    <w:lsdException w:name="Light List Accent 1" w:uiPriority="61"/>
+    <w:lsdException w:name="Light Grid Accent 1" w:uiPriority="62"/>
+    <w:lsdException w:name="Medium Shading 1 Accent 1" w:uiPriority="63"/>
+    <w:lsdException w:name="Medium Shading 2 Accent 1" w:uiPriority="64"/>
+    <w:lsdException w:name="Medium List 1 Accent 1" w:uiPriority="65"/>
+    <w:lsdException w:name="Revision" w:semiHidden="1" w:uiPriority="99"/>
+    <w:lsdException w:name="List Paragraph" w:uiPriority="34" w:qFormat="1"/>
+    <w:lsdException w:name="Quote" w:uiPriority="29" w:qFormat="1"/>
+    <w:lsdException w:name="Intense Quote" w:uiPriority="30" w:qFormat="1"/>
+    <w:lsdException w:name="Medium List 2 Accent 1" w:uiPriority="66"/>
+    <w:lsdException w:name="Medium Grid 1 Accent 1" w:uiPriority="67"/>
+    <w:lsdException w:name="Medium Grid 2 Accent 1" w:uiPriority="68"/>
+    <w:lsdException w:name="Medium Grid 3 Accent 1" w:uiPriority="69"/>
+    <w:lsdException w:name="Dark List Accent 1" w:uiPriority="70"/>
+    <w:lsdException w:name="Colorful Shading Accent 1" w:uiPriority="71"/>
+    <w:lsdException w:name="Colorful List Accent 1" w:uiPriority="72"/>
+    <w:lsdException w:name="Colorful Grid Accent 1" w:uiPriority="73"/>
+    <w:lsdException w:name="Light Shading Accent 2" w:uiPriority="60"/>
+    <w:lsdException w:name="Light List Accent 2" w:uiPriority="61"/>
+    <w:lsdException w:name="Light Grid Accent 2" w:uiPriority="62"/>
+    <w:lsdException w:name="Medium Shading 1 Accent 2" w:uiPriority="63"/>
+    <w:lsdException w:name="Medium Shading 2 Accent 2" w:uiPriority="64"/>
+    <w:lsdException w:name="Medium List 1 Accent 2" w:uiPriority="65"/>
+    <w:lsdException w:name="Medium List 2 Accent 2" w:uiPriority="66"/>
+    <w:lsdException w:name="Medium Grid 1 Accent 2" w:uiPriority="67"/>
+    <w:lsdException w:name="Medium Grid 2 Accent 2" w:uiPriority="68"/>
+    <w:lsdException w:name="Medium Grid 3 Accent 2" w:uiPriority="69"/>
+    <w:lsdException w:name="Dark List Accent 2" w:uiPriority="70"/>
+    <w:lsdException w:name="Colorful Shading Accent 2" w:uiPriority="71"/>
+    <w:lsdException w:name="Colorful List Accent 2" w:uiPriority="72"/>
+    <w:lsdException w:name="Colorful Grid Accent 2" w:uiPriority="73"/>
+    <w:lsdException w:name="Light Shading Accent 3" w:uiPriority="60"/>
+    <w:lsdException w:name="Light List Accent 3" w:uiPriority="61"/>
+    <w:lsdException w:name="Light Grid Accent 3" w:uiPriority="62"/>
+    <w:lsdException w:name="Medium Shading 1 Accent 3" w:uiPriority="63"/>
+    <w:lsdException w:name="Medium Shading 2 Accent 3" w:uiPriority="64"/>
+    <w:lsdException w:name="Medium List 1 Accent 3" w:uiPriority="65"/>
+    <w:lsdException w:name="Medium List 2 Accent 3" w:uiPriority="66"/>
+    <w:lsdException w:name="Medium Grid 1 Accent 3" w:uiPriority="67"/>
+    <w:lsdException w:name="Medium Grid 2 Accent 3" w:uiPriority="68"/>
+    <w:lsdException w:name="Medium Grid 3 Accent 3" w:uiPriority="69"/>
+    <w:lsdException w:name="Dark List Accent 3" w:uiPriority="70"/>
+    <w:lsdException w:name="Colorful Shading Accent 3" w:uiPriority="71"/>
+    <w:lsdException w:name="Colorful List Accent 3" w:uiPriority="72"/>
+    <w:lsdException w:name="Colorful Grid Accent 3" w:uiPriority="73"/>
+    <w:lsdException w:name="Light Shading Accent 4" w:uiPriority="60"/>
+    <w:lsdException w:name="Light List Accent 4" w:uiPriority="61"/>
+    <w:lsdException w:name="Light Grid Accent 4" w:uiPriority="62"/>
+    <w:lsdException w:name="Medium Shading 1 Accent 4" w:uiPriority="63"/>
+    <w:lsdException w:name="Medium Shading 2 Accent 4" w:uiPriority="64"/>
+    <w:lsdException w:name="Medium List 1 Accent 4" w:uiPriority="65"/>
+    <w:lsdException w:name="Medium List 2 Accent 4" w:uiPriority="66"/>
+    <w:lsdException w:name="Medium Grid 1 Accent 4" w:uiPriority="67"/>
+    <w:lsdException w:name="Medium Grid 2 Accent 4" w:uiPriority="68"/>
+    <w:lsdException w:name="Medium Grid 3 Accent 4" w:uiPriority="69"/>
+    <w:lsdException w:name="Dark List Accent 4" w:uiPriority="70"/>
+    <w:lsdException w:name="Colorful Shading Accent 4" w:uiPriority="71"/>
+    <w:lsdException w:name="Colorful List Accent 4" w:uiPriority="72"/>
+    <w:lsdException w:name="Colorful Grid Accent 4" w:uiPriority="73"/>
+    <w:lsdException w:name="Light Shading Accent 5" w:uiPriority="60"/>
+    <w:lsdException w:name="Light List Accent 5" w:uiPriority="61"/>
+    <w:lsdException w:name="Light Grid Accent 5" w:uiPriority="62"/>
+    <w:lsdException w:name="Medium Shading 1 Accent 5" w:uiPriority="63"/>
+    <w:lsdException w:name="Medium Shading 2 Accent 5" w:uiPriority="64"/>
+    <w:lsdException w:name="Medium List 1 Accent 5" w:uiPriority="65"/>
+    <w:lsdException w:name="Medium List 2 Accent 5" w:uiPriority="66"/>
+    <w:lsdException w:name="Medium Grid 1 Accent 5" w:uiPriority="67"/>
+    <w:lsdException w:name="Medium Grid 2 Accent 5" w:uiPriority="68"/>
+    <w:lsdException w:name="Medium Grid 3 Accent 5" w:uiPriority="69"/>
+    <w:lsdException w:name="Dark List Accent 5" w:uiPriority="70"/>
+    <w:lsdException w:name="Colorful Shading Accent 5" w:uiPriority="71"/>
+    <w:lsdException w:name="Colorful List Accent 5" w:uiPriority="72"/>
+    <w:lsdException w:name="Colorful Grid Accent 5" w:uiPriority="73"/>
+    <w:lsdException w:name="Light Shading Accent 6" w:uiPriority="60"/>
+    <w:lsdException w:name="Light List Accent 6" w:uiPriority="61"/>
+    <w:lsdException w:name="Light Grid Accent 6" w:uiPriority="62"/>
+    <w:lsdException w:name="Medium Shading 1 Accent 6" w:uiPriority="63"/>
+    <w:lsdException w:name="Medium Shading 2 Accent 6" w:uiPriority="64"/>
+    <w:lsdException w:name="Medium List 1 Accent 6" w:uiPriority="65"/>
+    <w:lsdException w:name="Medium List 2 Accent 6" w:uiPriority="66"/>
+    <w:lsdException w:name="Medium Grid 1 Accent 6" w:uiPriority="67"/>
+    <w:lsdException w:name="Medium Grid 2 Accent 6" w:uiPriority="68"/>
+    <w:lsdException w:name="Medium Grid 3 Accent 6" w:uiPriority="69"/>
+    <w:lsdException w:name="Dark List Accent 6" w:uiPriority="70"/>
+    <w:lsdException w:name="Colorful Shading Accent 6" w:uiPriority="71"/>
+    <w:lsdException w:name="Colorful List Accent 6" w:uiPriority="72"/>
+    <w:lsdException w:name="Colorful Grid Accent 6" w:uiPriority="73"/>
+    <w:lsdException w:name="Subtle Emphasis" w:uiPriority="19" w:qFormat="1"/>
+    <w:lsdException w:name="Intense Emphasis" w:uiPriority="21" w:qFormat="1"/>
+    <w:lsdException w:name="Subtle Reference" w:uiPriority="31" w:qFormat="1"/>
+    <w:lsdException w:name="Intense Reference" w:uiPriority="32" w:qFormat="1"/>
+    <w:lsdException w:name="Book Title" w:uiPriority="33" w:qFormat="1"/>
+    <w:lsdException w:name="Bibliography" w:semiHidden="1" w:uiPriority="37" w:unhideWhenUsed="1"/>
+    <w:lsdException w:name="TOC Heading" w:semiHidden="1" w:uiPriority="39" w:unhideWhenUsed="1" w:qFormat="1"/>
+    <w:lsdException w:name="Plain Table 1" w:uiPriority="41"/>
+    <w:lsdException w:name="Plain Table 2" w:uiPriority="42"/>
+    <w:lsdException w:name="Plain Table 3" w:uiPriority="43"/>
+    <w:lsdException w:name="Plain Table 4" w:uiPriority="44"/>
+    <w:lsdException w:name="Plain Table 5" w:uiPriority="45"/>
+    <w:lsdException w:name="Grid Table Light" w:uiPriority="40"/>
+    <w:lsdException w:name="Grid Table 1 Light" w:uiPriority="46"/>
+    <w:lsdException w:name="Grid Table 2" w:uiPriority="47"/>
+    <w:lsdException w:name="Grid Table 3" w:uiPriority="48"/>
+    <w:lsdException w:name="Grid Table 4" w:uiPriority="49"/>
+    <w:lsdException w:name="Grid Table 5 Dark" w:uiPriority="50"/>
+    <w:lsdException w:name="Grid Table 6 Colorful" w:uiPriority="51"/>
+    <w:lsdException w:name="Grid Table 7 Colorful" w:uiPriority="52"/>
+    <w:lsdException w:name="Grid Table 1 Light Accent 1" w:uiPriority="46"/>
+    <w:lsdException w:name="Grid Table 2 Accent 1" w:uiPriority="47"/>
+    <w:lsdException w:name="Grid Table 3 Accent 1" w:uiPriority="48"/>
+    <w:lsdException w:name="Grid Table 4 Accent 1" w:uiPriority="49"/>
+    <w:lsdException w:name="Grid Table 5 Dark Accent 1" w:uiPriority="50"/>
+    <w:lsdException w:name="Grid Table 6 Colorful Accent 1" w:uiPriority="51"/>
+    <w:lsdException w:name="Grid Table 7 Colorful Accent 1" w:uiPriority="52"/>
+    <w:lsdException w:name="Grid Table 1 Light Accent 2" w:uiPriority="46"/>
+    <w:lsdException w:name="Grid Table 2 Accent 2" w:uiPriority="47"/>
+    <w:lsdException w:name="Grid Table 3 Accent 2" w:uiPriority="48"/>
+    <w:lsdException w:name="Grid Table 4 Accent 2" w:uiPriority="49"/>
+    <w:lsdException w:name="Grid Table 5 Dark Accent 2" w:uiPriority="50"/>
+    <w:lsdException w:name="Grid Table 6 Colorful Accent 2" w:uiPriority="51"/>
+    <w:lsdException w:name="Grid Table 7 Colorful Accent 2" w:uiPriority="52"/>
+    <w:lsdException w:name="Grid Table 1 Light Accent 3" w:uiPriority="46"/>
+    <w:lsdException w:name="Grid Table 2 Accent 3" w:uiPriority="47"/>
+    <w:lsdException w:name="Grid Table 3 Accent 3" w:uiPriority="48"/>
+    <w:lsdException w:name="Grid Table 4 Accent 3" w:uiPriority="49"/>
+    <w:lsdException w:name="Grid Table 5 Dark Accent 3" w:uiPriority="50"/>
+    <w:lsdException w:name="Grid Table 6 Colorful Accent 3" w:uiPriority="51"/>
+    <w:lsdException w:name="Grid Table 7 Colorful Accent 3" w:uiPriority="52"/>
+    <w:lsdException w:name="Grid Table 1 Light Accent 4" w:uiPriority="46"/>
+    <w:lsdException w:name="Grid Table 2 Accent 4" w:uiPriority="47"/>
+    <w:lsdException w:name="Grid Table 3 Accent 4" w:uiPriority="48"/>
+    <w:lsdException w:name="Grid Table 4 Accent 4" w:uiPriority="49"/>
+    <w:lsdException w:name="Grid Table 5 Dark Accent 4" w:uiPriority="50"/>
+    <w:lsdException w:name="Grid Table 6 Colorful Accent 4" w:uiPriority="51"/>
+    <w:lsdException w:name="Grid Table 7 Colorful Accent 4" w:uiPriority="52"/>
+    <w:lsdException w:name="Grid Table 1 Light Accent 5" w:uiPriority="46"/>
+    <w:lsdException w:name="Grid Table 2 Accent 5" w:uiPriority="47"/>
+    <w:lsdException w:name="Grid Table 3 Accent 5" w:uiPriority="48"/>
+    <w:lsdException w:name="Grid Table 4 Accent 5" w:uiPriority="49"/>
+    <w:lsdException w:name="Grid Table 5 Dark Accent 5" w:uiPriority="50"/>
+    <w:lsdException w:name="Grid Table 6 Colorful Accent 5" w:uiPriority="51"/>
+    <w:lsdException w:name="Grid Table 7 Colorful Accent 5" w:uiPriority="52"/>
+    <w:lsdException w:name="Grid Table 1 Light Accent 6" w:uiPriority="46"/>
+    <w:lsdException w:name="Grid Table 2 Accent 6" w:uiPriority="47"/>
+    <w:lsdException w:name="Grid Table 3 Accent 6" w:uiPriority="48"/>
+    <w:lsdException w:name="Grid Table 4 Accent 6" w:uiPriority="49"/>
+    <w:lsdException w:name="Grid Table 5 Dark Accent 6" w:uiPriority="50"/>
+    <w:lsdException w:name="Grid Table 6 Colorful Accent 6" w:uiPriority="51"/>
+    <w:lsdException w:name="Grid Table 7 Colorful Accent 6" w:uiPriority="52"/>
+    <w:lsdException w:name="List Table 1 Light" w:uiPriority="46"/>
+    <w:lsdException w:name="List Table 2" w:uiPriority="47"/>
+    <w:lsdException w:name="List Table 3" w:uiPriority="48"/>
+    <w:lsdException w:name="List Table 4" w:uiPriority="49"/>
+    <w:lsdException w:name="List Table 5 Dark" w:uiPriority="50"/>
+    <w:lsdException w:name="List Table 6 Colorful" w:uiPriority="51"/>
+    <w:lsdException w:name="List Table 7 Colorful" w:uiPriority="52"/>
+    <w:lsdException w:name="List Table 1 Light Accent 1" w:uiPriority="46"/>
+    <w:lsdException w:name="List Table 2 Accent 1" w:uiPriority="47"/>
+    <w:lsdException w:name="List Table 3 Accent 1" w:uiPriority="48"/>
+    <w:lsdException w:name="List Table 4 Accent 1" w:uiPriority="49"/>
+    <w:lsdException w:name="List Table 5 Dark Accent 1" w:uiPriority="50"/>
+    <w:lsdException w:name="List Table 6 Colorful Accent 1" w:uiPriority="51"/>
+    <w:lsdException w:name="List Table 7 Colorful Accent 1" w:uiPriority="52"/>
+    <w:lsdException w:name="List Table 1 Light Accent 2" w:uiPriority="46"/>
+    <w:lsdException w:name="List Table 2 Accent 2" w:uiPriority="47"/>
+    <w:lsdException w:name="List Table 3 Accent 2" w:uiPriority="48"/>
+    <w:lsdException w:name="List Table 4 Accent 2" w:uiPriority="49"/>
+    <w:lsdException w:name="List Table 5 Dark Accent 2" w:uiPriority="50"/>
+    <w:lsdException w:name="List Table 6 Colorful Accent 2" w:uiPriority="51"/>
+    <w:lsdException w:name="List Table 7 Colorful Accent 2" w:uiPriority="52"/>
+    <w:lsdException w:name="List Table 1 Light Accent 3" w:uiPriority="46"/>
+    <w:lsdException w:name="List Table 2 Accent 3" w:uiPriority="47"/>
+    <w:lsdException w:name="List Table 3 Accent 3" w:uiPriority="48"/>
+    <w:lsdException w:name="List Table 4 Accent 3" w:uiPriority="49"/>
+    <w:lsdException w:name="List Table 5 Dark Accent 3" w:uiPriority="50"/>
+    <w:lsdException w:name="List Table 6 Colorful Accent 3" w:uiPriority="51"/>
+    <w:lsdException w:name="List Table 7 Colorful Accent 3" w:uiPriority="52"/>
+    <w:lsdException w:name="List Table 1 Light Accent 4" w:uiPriority="46"/>
+    <w:lsdException w:name="List Table 2 Accent 4" w:uiPriority="47"/>
+    <w:lsdException w:name="List Table 3 Accent 4" w:uiPriority="48"/>
+    <w:lsdException w:name="List Table 4 Accent 4" w:uiPriority="49"/>
+    <w:lsdException w:name="List Table 5 Dark Accent 4" w:uiPriority="50"/>
+    <w:lsdException w:name="List Table 6 Colorful Accent 4" w:uiPriority="51"/>
+    <w:lsdException w:name="List Table 7 Colorful Accent 4" w:uiPriority="52"/>
+    <w:lsdException w:name="List Table 1 Light Accent 5" w:uiPriority="46"/>
+    <w:lsdException w:name="List Table 2 Accent 5" w:uiPriority="47"/>
+    <w:lsdException w:name="List Table 3 Accent 5" w:uiPriority="48"/>
+    <w:lsdException w:name="List Table 4 Accent 5" w:uiPriority="49"/>
+    <w:lsdException w:name="List Table 5 Dark Accent 5" w:uiPriority="50"/>
+    <w:lsdException w:name="List Table 6 Colorful Accent 5" w:uiPriority="51"/>
+    <w:lsdException w:name="List Table 7 Colorful Accent 5" w:uiPriority="52"/>
+    <w:lsdException w:name="List Table 1 Light Accent 6" w:uiPriority="46"/>
+    <w:lsdException w:name="List Table 2 Accent 6" w:uiPriority="47"/>
+    <w:lsdException w:name="List Table 3 Accent 6" w:uiPriority="48"/>
+    <w:lsdException w:name="List Table 4 Accent 6" w:uiPriority="49"/>
+    <w:lsdException w:name="List Table 5 Dark Accent 6" w:uiPriority="50"/>
+    <w:lsdException w:name="List Table 6 Colorful Accent 6" w:uiPriority="51"/>
+    <w:lsdException w:name="List Table 7 Colorful Accent 6" w:uiPriority="52"/>
+    <w:lsdException w:name="Mention" w:semiHidden="1" w:uiPriority="99" w:unhideWhenUsed="1"/>
+    <w:lsdException w:name="Smart Hyperlink" w:semiHidden="1" w:uiPriority="99" w:unhideWhenUsed="1"/>
+    <w:lsdException w:name="Hashtag" w:semiHidden="1" w:uiPriority="99" w:unhideWhenUsed="1"/>
+    <w:lsdException w:name="Unresolved Mention" w:semiHidden="1" w:uiPriority="99" w:unhideWhenUsed="1"/>
+    <w:lsdException w:name="Smart Link" w:semiHidden="1" w:uiPriority="99" w:unhideWhenUsed="1"/>
   </w:latentStyles>
   <w:style w:type="paragraph" w:default="1" w:styleId="Normal">
     <w:name w:val="Normal"/>
@@ -16939,7 +17085,6 @@
     <w:basedOn w:val="TableNormal"/>
     <w:rsid w:val="004D7390"/>
     <w:tblPr>
-      <w:tblInd w:w="0" w:type="dxa"/>
       <w:tblBorders>
         <w:top w:val="single" w:sz="4" w:space="0" w:color="auto"/>
         <w:left w:val="single" w:sz="4" w:space="0" w:color="auto"/>
@@ -16948,463 +17093,6 @@
         <w:insideH w:val="single" w:sz="4" w:space="0" w:color="auto"/>
         <w:insideV w:val="single" w:sz="4" w:space="0" w:color="auto"/>
       </w:tblBorders>
-      <w:tblCellMar>
-        <w:top w:w="0" w:type="dxa"/>
-        <w:left w:w="108" w:type="dxa"/>
-        <w:bottom w:w="0" w:type="dxa"/>
-        <w:right w:w="108" w:type="dxa"/>
-      </w:tblCellMar>
-    </w:tblPr>
-  </w:style>
-  <w:style w:type="paragraph" w:styleId="ListParagraph">
-    <w:name w:val="List Paragraph"/>
-    <w:basedOn w:val="Normal"/>
-    <w:uiPriority w:val="34"/>
-    <w:qFormat/>
-    <w:rsid w:val="00192ADB"/>
-    <w:pPr>
-      <w:ind w:left="720"/>
-      <w:contextualSpacing/>
-    </w:pPr>
-  </w:style>
-  <w:style w:type="paragraph" w:customStyle="1" w:styleId="-H">
-    <w:name w:val="-H"/>
-    <w:basedOn w:val="ListParagraph"/>
-    <w:autoRedefine/>
-    <w:qFormat/>
-    <w:rsid w:val="00590659"/>
-    <w:pPr>
-      <w:numPr>
-        <w:numId w:val="35"/>
-      </w:numPr>
-      <w:tabs>
-        <w:tab w:val="left" w:pos="993"/>
-      </w:tabs>
-      <w:spacing w:before="120" w:after="120"/>
-      <w:ind w:left="806"/>
-      <w:contextualSpacing w:val="0"/>
-      <w:jc w:val="both"/>
-    </w:pPr>
-    <w:rPr>
-      <w:rFonts w:ascii="Times New Roman" w:hAnsi="Times New Roman"/>
-      <w:noProof/>
-      <w:sz w:val="28"/>
-      <w:szCs w:val="28"/>
-      <w:lang w:val="de-DE"/>
-    </w:rPr>
-  </w:style>
-</w:styles>
-</file>
-
-<file path=word/stylesWithEffects.xml><?xml version="1.0" encoding="utf-8"?>
-<w:styles xmlns:wpc="http://schemas.microsoft.com/office/word/2010/wordprocessingCanvas" xmlns:mc="http://schemas.openxmlformats.org/markup-compatibility/2006" xmlns:o="urn:schemas-microsoft-com:office:office" xmlns:r="http://schemas.openxmlformats.org/officeDocument/2006/relationships" xmlns:m="http://schemas.openxmlformats.org/officeDocument/2006/math" xmlns:v="urn:schemas-microsoft-com:vml" xmlns:wp14="http://schemas.microsoft.com/office/word/2010/wordprocessingDrawing" xmlns:wp="http://schemas.openxmlformats.org/drawingml/2006/wordprocessingDrawing" xmlns:w10="urn:schemas-microsoft-com:office:word" xmlns:w="http://schemas.openxmlformats.org/wordprocessingml/2006/main" xmlns:w14="http://schemas.microsoft.com/office/word/2010/wordml" xmlns:wpg="http://schemas.microsoft.com/office/word/2010/wordprocessingGroup" xmlns:wpi="http://schemas.microsoft.com/office/word/2010/wordprocessingInk" xmlns:wne="http://schemas.microsoft.com/office/word/2006/wordml" xmlns:wps="http://schemas.microsoft.com/office/word/2010/wordprocessingShape" mc:Ignorable="w14 wp14">
-  <w:docDefaults>
-    <w:rPrDefault>
-      <w:rPr>
-        <w:rFonts w:ascii="Times New Roman" w:eastAsia="Times New Roman" w:hAnsi="Times New Roman" w:cs="Times New Roman"/>
-        <w:lang w:val="en-US" w:eastAsia="en-US" w:bidi="ar-SA"/>
-      </w:rPr>
-    </w:rPrDefault>
-    <w:pPrDefault/>
-  </w:docDefaults>
-  <w:latentStyles w:defLockedState="0" w:defUIPriority="0" w:defSemiHidden="1" w:defUnhideWhenUsed="1" w:defQFormat="0" w:count="267">
-    <w:lsdException w:name="Normal" w:semiHidden="0" w:unhideWhenUsed="0" w:qFormat="1"/>
-    <w:lsdException w:name="heading 1" w:semiHidden="0" w:unhideWhenUsed="0" w:qFormat="1"/>
-    <w:lsdException w:name="heading 2" w:qFormat="1"/>
-    <w:lsdException w:name="heading 3" w:qFormat="1"/>
-    <w:lsdException w:name="heading 4" w:qFormat="1"/>
-    <w:lsdException w:name="heading 5" w:qFormat="1"/>
-    <w:lsdException w:name="heading 6" w:qFormat="1"/>
-    <w:lsdException w:name="heading 7" w:qFormat="1"/>
-    <w:lsdException w:name="heading 8" w:qFormat="1"/>
-    <w:lsdException w:name="heading 9" w:qFormat="1"/>
-    <w:lsdException w:name="table of authorities" w:semiHidden="0" w:unhideWhenUsed="0"/>
-    <w:lsdException w:name="List" w:semiHidden="0" w:unhideWhenUsed="0"/>
-    <w:lsdException w:name="List Bullet" w:semiHidden="0" w:unhideWhenUsed="0"/>
-    <w:lsdException w:name="Title" w:semiHidden="0" w:unhideWhenUsed="0" w:qFormat="1"/>
-    <w:lsdException w:name="List Continue 2" w:semiHidden="0" w:unhideWhenUsed="0"/>
-    <w:lsdException w:name="List Continue 3" w:semiHidden="0" w:unhideWhenUsed="0"/>
-    <w:lsdException w:name="List Continue 4" w:semiHidden="0" w:unhideWhenUsed="0"/>
-    <w:lsdException w:name="List Continue 5" w:semiHidden="0" w:unhideWhenUsed="0"/>
-    <w:lsdException w:name="Subtitle" w:semiHidden="0" w:unhideWhenUsed="0" w:qFormat="1"/>
-    <w:lsdException w:name="Strong" w:semiHidden="0" w:unhideWhenUsed="0" w:qFormat="1"/>
-    <w:lsdException w:name="Emphasis" w:semiHidden="0" w:unhideWhenUsed="0"/>
-    <w:lsdException w:name="Balloon Text" w:semiHidden="0" w:unhideWhenUsed="0"/>
-    <w:lsdException w:name="Table Grid" w:semiHidden="0" w:unhideWhenUsed="0"/>
-    <w:lsdException w:name="Placeholder Text" w:uiPriority="99" w:unhideWhenUsed="0"/>
-    <w:lsdException w:name="No Spacing" w:semiHidden="0" w:uiPriority="1" w:unhideWhenUsed="0" w:qFormat="1"/>
-    <w:lsdException w:name="Light Shading" w:semiHidden="0" w:uiPriority="60" w:unhideWhenUsed="0"/>
-    <w:lsdException w:name="Light List" w:semiHidden="0" w:uiPriority="61" w:unhideWhenUsed="0"/>
-    <w:lsdException w:name="Light Grid" w:semiHidden="0" w:uiPriority="62" w:unhideWhenUsed="0"/>
-    <w:lsdException w:name="Medium Shading 1" w:semiHidden="0" w:uiPriority="63" w:unhideWhenUsed="0"/>
-    <w:lsdException w:name="Medium Shading 2" w:semiHidden="0" w:uiPriority="64" w:unhideWhenUsed="0"/>
-    <w:lsdException w:name="Medium List 1" w:semiHidden="0" w:uiPriority="65" w:unhideWhenUsed="0"/>
-    <w:lsdException w:name="Medium List 2" w:semiHidden="0" w:uiPriority="66" w:unhideWhenUsed="0"/>
-    <w:lsdException w:name="Medium Grid 1" w:semiHidden="0" w:uiPriority="67" w:unhideWhenUsed="0"/>
-    <w:lsdException w:name="Medium Grid 2" w:semiHidden="0" w:uiPriority="68" w:unhideWhenUsed="0"/>
-    <w:lsdException w:name="Medium Grid 3" w:semiHidden="0" w:uiPriority="69" w:unhideWhenUsed="0"/>
-    <w:lsdException w:name="Dark List" w:semiHidden="0" w:uiPriority="70" w:unhideWhenUsed="0"/>
-    <w:lsdException w:name="Colorful Shading" w:semiHidden="0" w:uiPriority="71" w:unhideWhenUsed="0"/>
-    <w:lsdException w:name="Colorful List" w:semiHidden="0" w:uiPriority="72" w:unhideWhenUsed="0"/>
-    <w:lsdException w:name="Colorful Grid" w:semiHidden="0" w:uiPriority="73" w:unhideWhenUsed="0"/>
-    <w:lsdException w:name="Light Shading Accent 1" w:semiHidden="0" w:uiPriority="60" w:unhideWhenUsed="0"/>
-    <w:lsdException w:name="Light List Accent 1" w:semiHidden="0" w:uiPriority="61" w:unhideWhenUsed="0"/>
-    <w:lsdException w:name="Light Grid Accent 1" w:semiHidden="0" w:uiPriority="62" w:unhideWhenUsed="0"/>
-    <w:lsdException w:name="Medium Shading 1 Accent 1" w:semiHidden="0" w:uiPriority="63" w:unhideWhenUsed="0"/>
-    <w:lsdException w:name="Medium Shading 2 Accent 1" w:semiHidden="0" w:uiPriority="64" w:unhideWhenUsed="0"/>
-    <w:lsdException w:name="Medium List 1 Accent 1" w:semiHidden="0" w:uiPriority="65" w:unhideWhenUsed="0"/>
-    <w:lsdException w:name="Revision" w:uiPriority="99" w:unhideWhenUsed="0"/>
-    <w:lsdException w:name="List Paragraph" w:semiHidden="0" w:uiPriority="34" w:unhideWhenUsed="0" w:qFormat="1"/>
-    <w:lsdException w:name="Quote" w:semiHidden="0" w:uiPriority="29" w:unhideWhenUsed="0" w:qFormat="1"/>
-    <w:lsdException w:name="Intense Quote" w:semiHidden="0" w:uiPriority="30" w:unhideWhenUsed="0" w:qFormat="1"/>
-    <w:lsdException w:name="Medium List 2 Accent 1" w:semiHidden="0" w:uiPriority="66" w:unhideWhenUsed="0"/>
-    <w:lsdException w:name="Medium Grid 1 Accent 1" w:semiHidden="0" w:uiPriority="67" w:unhideWhenUsed="0"/>
-    <w:lsdException w:name="Medium Grid 2 Accent 1" w:semiHidden="0" w:uiPriority="68" w:unhideWhenUsed="0"/>
-    <w:lsdException w:name="Medium Grid 3 Accent 1" w:semiHidden="0" w:uiPriority="69" w:unhideWhenUsed="0"/>
-    <w:lsdException w:name="Dark List Accent 1" w:semiHidden="0" w:uiPriority="70" w:unhideWhenUsed="0"/>
-    <w:lsdException w:name="Colorful Shading Accent 1" w:semiHidden="0" w:uiPriority="71" w:unhideWhenUsed="0"/>
-    <w:lsdException w:name="Colorful List Accent 1" w:semiHidden="0" w:uiPriority="72" w:unhideWhenUsed="0"/>
-    <w:lsdException w:name="Colorful Grid Accent 1" w:semiHidden="0" w:uiPriority="73" w:unhideWhenUsed="0"/>
-    <w:lsdException w:name="Light Shading Accent 2" w:semiHidden="0" w:uiPriority="60" w:unhideWhenUsed="0"/>
-    <w:lsdException w:name="Light List Accent 2" w:semiHidden="0" w:uiPriority="61" w:unhideWhenUsed="0"/>
-    <w:lsdException w:name="Light Grid Accent 2" w:semiHidden="0" w:uiPriority="62" w:unhideWhenUsed="0"/>
-    <w:lsdException w:name="Medium Shading 1 Accent 2" w:semiHidden="0" w:uiPriority="63" w:unhideWhenUsed="0"/>
-    <w:lsdException w:name="Medium Shading 2 Accent 2" w:semiHidden="0" w:uiPriority="64" w:unhideWhenUsed="0"/>
-    <w:lsdException w:name="Medium List 1 Accent 2" w:semiHidden="0" w:uiPriority="65" w:unhideWhenUsed="0"/>
-    <w:lsdException w:name="Medium List 2 Accent 2" w:semiHidden="0" w:uiPriority="66" w:unhideWhenUsed="0"/>
-    <w:lsdException w:name="Medium Grid 1 Accent 2" w:semiHidden="0" w:uiPriority="67" w:unhideWhenUsed="0"/>
-    <w:lsdException w:name="Medium Grid 2 Accent 2" w:semiHidden="0" w:uiPriority="68" w:unhideWhenUsed="0"/>
-    <w:lsdException w:name="Medium Grid 3 Accent 2" w:semiHidden="0" w:uiPriority="69" w:unhideWhenUsed="0"/>
-    <w:lsdException w:name="Dark List Accent 2" w:semiHidden="0" w:uiPriority="70" w:unhideWhenUsed="0"/>
-    <w:lsdException w:name="Colorful Shading Accent 2" w:semiHidden="0" w:uiPriority="71" w:unhideWhenUsed="0"/>
-    <w:lsdException w:name="Colorful List Accent 2" w:semiHidden="0" w:uiPriority="72" w:unhideWhenUsed="0"/>
-    <w:lsdException w:name="Colorful Grid Accent 2" w:semiHidden="0" w:uiPriority="73" w:unhideWhenUsed="0"/>
-    <w:lsdException w:name="Light Shading Accent 3" w:semiHidden="0" w:uiPriority="60" w:unhideWhenUsed="0"/>
-    <w:lsdException w:name="Light List Accent 3" w:semiHidden="0" w:uiPriority="61" w:unhideWhenUsed="0"/>
-    <w:lsdException w:name="Light Grid Accent 3" w:semiHidden="0" w:uiPriority="62" w:unhideWhenUsed="0"/>
-    <w:lsdException w:name="Medium Shading 1 Accent 3" w:semiHidden="0" w:uiPriority="63" w:unhideWhenUsed="0"/>
-    <w:lsdException w:name="Medium Shading 2 Accent 3" w:semiHidden="0" w:uiPriority="64" w:unhideWhenUsed="0"/>
-    <w:lsdException w:name="Medium List 1 Accent 3" w:semiHidden="0" w:uiPriority="65" w:unhideWhenUsed="0"/>
-    <w:lsdException w:name="Medium List 2 Accent 3" w:semiHidden="0" w:uiPriority="66" w:unhideWhenUsed="0"/>
-    <w:lsdException w:name="Medium Grid 1 Accent 3" w:semiHidden="0" w:uiPriority="67" w:unhideWhenUsed="0"/>
-    <w:lsdException w:name="Medium Grid 2 Accent 3" w:semiHidden="0" w:uiPriority="68" w:unhideWhenUsed="0"/>
-    <w:lsdException w:name="Medium Grid 3 Accent 3" w:semiHidden="0" w:uiPriority="69" w:unhideWhenUsed="0"/>
-    <w:lsdException w:name="Dark List Accent 3" w:semiHidden="0" w:uiPriority="70" w:unhideWhenUsed="0"/>
-    <w:lsdException w:name="Colorful Shading Accent 3" w:semiHidden="0" w:uiPriority="71" w:unhideWhenUsed="0"/>
-    <w:lsdException w:name="Colorful List Accent 3" w:semiHidden="0" w:uiPriority="72" w:unhideWhenUsed="0"/>
-    <w:lsdException w:name="Colorful Grid Accent 3" w:semiHidden="0" w:uiPriority="73" w:unhideWhenUsed="0"/>
-    <w:lsdException w:name="Light Shading Accent 4" w:semiHidden="0" w:uiPriority="60" w:unhideWhenUsed="0"/>
-    <w:lsdException w:name="Light List Accent 4" w:semiHidden="0" w:uiPriority="61" w:unhideWhenUsed="0"/>
-    <w:lsdException w:name="Light Grid Accent 4" w:semiHidden="0" w:uiPriority="62" w:unhideWhenUsed="0"/>
-    <w:lsdException w:name="Medium Shading 1 Accent 4" w:semiHidden="0" w:uiPriority="63" w:unhideWhenUsed="0"/>
-    <w:lsdException w:name="Medium Shading 2 Accent 4" w:semiHidden="0" w:uiPriority="64" w:unhideWhenUsed="0"/>
-    <w:lsdException w:name="Medium List 1 Accent 4" w:semiHidden="0" w:uiPriority="65" w:unhideWhenUsed="0"/>
-    <w:lsdException w:name="Medium List 2 Accent 4" w:semiHidden="0" w:uiPriority="66" w:unhideWhenUsed="0"/>
-    <w:lsdException w:name="Medium Grid 1 Accent 4" w:semiHidden="0" w:uiPriority="67" w:unhideWhenUsed="0"/>
-    <w:lsdException w:name="Medium Grid 2 Accent 4" w:semiHidden="0" w:uiPriority="68" w:unhideWhenUsed="0"/>
-    <w:lsdException w:name="Medium Grid 3 Accent 4" w:semiHidden="0" w:uiPriority="69" w:unhideWhenUsed="0"/>
-    <w:lsdException w:name="Dark List Accent 4" w:semiHidden="0" w:uiPriority="70" w:unhideWhenUsed="0"/>
-    <w:lsdException w:name="Colorful Shading Accent 4" w:semiHidden="0" w:uiPriority="71" w:unhideWhenUsed="0"/>
-    <w:lsdException w:name="Colorful List Accent 4" w:semiHidden="0" w:uiPriority="72" w:unhideWhenUsed="0"/>
-    <w:lsdException w:name="Colorful Grid Accent 4" w:semiHidden="0" w:uiPriority="73" w:unhideWhenUsed="0"/>
-    <w:lsdException w:name="Light Shading Accent 5" w:semiHidden="0" w:uiPriority="60" w:unhideWhenUsed="0"/>
-    <w:lsdException w:name="Light List Accent 5" w:semiHidden="0" w:uiPriority="61" w:unhideWhenUsed="0"/>
-    <w:lsdException w:name="Light Grid Accent 5" w:semiHidden="0" w:uiPriority="62" w:unhideWhenUsed="0"/>
-    <w:lsdException w:name="Medium Shading 1 Accent 5" w:semiHidden="0" w:uiPriority="63" w:unhideWhenUsed="0"/>
-    <w:lsdException w:name="Medium Shading 2 Accent 5" w:semiHidden="0" w:uiPriority="64" w:unhideWhenUsed="0"/>
-    <w:lsdException w:name="Medium List 1 Accent 5" w:semiHidden="0" w:uiPriority="65" w:unhideWhenUsed="0"/>
-    <w:lsdException w:name="Medium List 2 Accent 5" w:semiHidden="0" w:uiPriority="66" w:unhideWhenUsed="0"/>
-    <w:lsdException w:name="Medium Grid 1 Accent 5" w:semiHidden="0" w:uiPriority="67" w:unhideWhenUsed="0"/>
-    <w:lsdException w:name="Medium Grid 2 Accent 5" w:semiHidden="0" w:uiPriority="68" w:unhideWhenUsed="0"/>
-    <w:lsdException w:name="Medium Grid 3 Accent 5" w:semiHidden="0" w:uiPriority="69" w:unhideWhenUsed="0"/>
-    <w:lsdException w:name="Dark List Accent 5" w:semiHidden="0" w:uiPriority="70" w:unhideWhenUsed="0"/>
-    <w:lsdException w:name="Colorful Shading Accent 5" w:semiHidden="0" w:uiPriority="71" w:unhideWhenUsed="0"/>
-    <w:lsdException w:name="Colorful List Accent 5" w:semiHidden="0" w:uiPriority="72" w:unhideWhenUsed="0"/>
-    <w:lsdException w:name="Colorful Grid Accent 5" w:semiHidden="0" w:uiPriority="73" w:unhideWhenUsed="0"/>
-    <w:lsdException w:name="Light Shading Accent 6" w:semiHidden="0" w:uiPriority="60" w:unhideWhenUsed="0"/>
-    <w:lsdException w:name="Light List Accent 6" w:semiHidden="0" w:uiPriority="61" w:unhideWhenUsed="0"/>
-    <w:lsdException w:name="Light Grid Accent 6" w:semiHidden="0" w:uiPriority="62" w:unhideWhenUsed="0"/>
-    <w:lsdException w:name="Medium Shading 1 Accent 6" w:semiHidden="0" w:uiPriority="63" w:unhideWhenUsed="0"/>
-    <w:lsdException w:name="Medium Shading 2 Accent 6" w:semiHidden="0" w:uiPriority="64" w:unhideWhenUsed="0"/>
-    <w:lsdException w:name="Medium List 1 Accent 6" w:semiHidden="0" w:uiPriority="65" w:unhideWhenUsed="0"/>
-    <w:lsdException w:name="Medium List 2 Accent 6" w:semiHidden="0" w:uiPriority="66" w:unhideWhenUsed="0"/>
-    <w:lsdException w:name="Medium Grid 1 Accent 6" w:semiHidden="0" w:uiPriority="67" w:unhideWhenUsed="0"/>
-    <w:lsdException w:name="Medium Grid 2 Accent 6" w:semiHidden="0" w:uiPriority="68" w:unhideWhenUsed="0"/>
-    <w:lsdException w:name="Medium Grid 3 Accent 6" w:semiHidden="0" w:uiPriority="69" w:unhideWhenUsed="0"/>
-    <w:lsdException w:name="Dark List Accent 6" w:semiHidden="0" w:uiPriority="70" w:unhideWhenUsed="0"/>
-    <w:lsdException w:name="Colorful Shading Accent 6" w:semiHidden="0" w:uiPriority="71" w:unhideWhenUsed="0"/>
-    <w:lsdException w:name="Colorful List Accent 6" w:semiHidden="0" w:uiPriority="72" w:unhideWhenUsed="0"/>
-    <w:lsdException w:name="Colorful Grid Accent 6" w:semiHidden="0" w:uiPriority="73" w:unhideWhenUsed="0"/>
-    <w:lsdException w:name="Subtle Emphasis" w:semiHidden="0" w:uiPriority="19" w:unhideWhenUsed="0" w:qFormat="1"/>
-    <w:lsdException w:name="Intense Emphasis" w:semiHidden="0" w:uiPriority="21" w:unhideWhenUsed="0" w:qFormat="1"/>
-    <w:lsdException w:name="Subtle Reference" w:semiHidden="0" w:uiPriority="31" w:unhideWhenUsed="0" w:qFormat="1"/>
-    <w:lsdException w:name="Intense Reference" w:semiHidden="0" w:uiPriority="32" w:unhideWhenUsed="0" w:qFormat="1"/>
-    <w:lsdException w:name="Book Title" w:semiHidden="0" w:uiPriority="33" w:unhideWhenUsed="0" w:qFormat="1"/>
-    <w:lsdException w:name="Bibliography" w:uiPriority="37"/>
-    <w:lsdException w:name="TOC Heading" w:uiPriority="39" w:qFormat="1"/>
-  </w:latentStyles>
-  <w:style w:type="paragraph" w:default="1" w:styleId="Normal">
-    <w:name w:val="Normal"/>
-    <w:qFormat/>
-    <w:rsid w:val="00271CA9"/>
-    <w:rPr>
-      <w:rFonts w:ascii=".VnTime" w:hAnsi=".VnTime"/>
-    </w:rPr>
-  </w:style>
-  <w:style w:type="paragraph" w:styleId="Heading1">
-    <w:name w:val="heading 1"/>
-    <w:basedOn w:val="Normal"/>
-    <w:next w:val="Normal"/>
-    <w:qFormat/>
-    <w:rsid w:val="000D7B81"/>
-    <w:pPr>
-      <w:keepNext/>
-      <w:numPr>
-        <w:numId w:val="25"/>
-      </w:numPr>
-      <w:spacing w:before="240" w:after="120"/>
-      <w:outlineLvl w:val="0"/>
-    </w:pPr>
-    <w:rPr>
-      <w:rFonts w:ascii="Times New Roman" w:hAnsi="Times New Roman"/>
-      <w:b/>
-      <w:bCs/>
-      <w:sz w:val="28"/>
-      <w:szCs w:val="28"/>
-      <w:lang w:val="de-DE"/>
-    </w:rPr>
-  </w:style>
-  <w:style w:type="paragraph" w:styleId="Heading2">
-    <w:name w:val="heading 2"/>
-    <w:basedOn w:val="Normal"/>
-    <w:next w:val="Normal"/>
-    <w:qFormat/>
-    <w:rsid w:val="006C22E5"/>
-    <w:pPr>
-      <w:keepNext/>
-      <w:numPr>
-        <w:numId w:val="28"/>
-      </w:numPr>
-      <w:spacing w:before="120"/>
-      <w:outlineLvl w:val="1"/>
-    </w:pPr>
-    <w:rPr>
-      <w:rFonts w:ascii="Times New Roman" w:hAnsi="Times New Roman"/>
-      <w:b/>
-      <w:bCs/>
-      <w:iCs/>
-      <w:sz w:val="28"/>
-      <w:szCs w:val="26"/>
-      <w:lang w:val="de-DE"/>
-    </w:rPr>
-  </w:style>
-  <w:style w:type="paragraph" w:styleId="Heading3">
-    <w:name w:val="heading 3"/>
-    <w:basedOn w:val="Normal"/>
-    <w:next w:val="Normal"/>
-    <w:qFormat/>
-    <w:pPr>
-      <w:keepNext/>
-      <w:jc w:val="center"/>
-      <w:outlineLvl w:val="2"/>
-    </w:pPr>
-    <w:rPr>
-      <w:rFonts w:ascii="VnTimes" w:hAnsi="VnTimes"/>
-      <w:b/>
-      <w:i/>
-      <w:sz w:val="24"/>
-    </w:rPr>
-  </w:style>
-  <w:style w:type="paragraph" w:styleId="Heading4">
-    <w:name w:val="heading 4"/>
-    <w:basedOn w:val="Normal"/>
-    <w:next w:val="Normal"/>
-    <w:qFormat/>
-    <w:pPr>
-      <w:keepNext/>
-      <w:jc w:val="center"/>
-      <w:outlineLvl w:val="3"/>
-    </w:pPr>
-    <w:rPr>
-      <w:rFonts w:ascii=".VnArial" w:hAnsi=".VnArial"/>
-      <w:b/>
-      <w:sz w:val="24"/>
-    </w:rPr>
-  </w:style>
-  <w:style w:type="paragraph" w:styleId="Heading5">
-    <w:name w:val="heading 5"/>
-    <w:basedOn w:val="Normal"/>
-    <w:next w:val="Normal"/>
-    <w:qFormat/>
-    <w:rsid w:val="00192ADB"/>
-    <w:pPr>
-      <w:tabs>
-        <w:tab w:val="left" w:pos="360"/>
-      </w:tabs>
-      <w:spacing w:before="60" w:after="60"/>
-      <w:ind w:firstLine="567"/>
-      <w:jc w:val="both"/>
-      <w:outlineLvl w:val="4"/>
-    </w:pPr>
-    <w:rPr>
-      <w:rFonts w:ascii="Times New Roman" w:hAnsi="Times New Roman"/>
-      <w:sz w:val="28"/>
-      <w:szCs w:val="28"/>
-      <w:lang w:val="de-DE"/>
-    </w:rPr>
-  </w:style>
-  <w:style w:type="paragraph" w:styleId="Heading6">
-    <w:name w:val="heading 6"/>
-    <w:basedOn w:val="Normal"/>
-    <w:next w:val="Normal"/>
-    <w:qFormat/>
-    <w:pPr>
-      <w:keepNext/>
-      <w:ind w:left="2880"/>
-      <w:outlineLvl w:val="5"/>
-    </w:pPr>
-    <w:rPr>
-      <w:rFonts w:ascii=".VnTimeH" w:hAnsi=".VnTimeH"/>
-      <w:sz w:val="24"/>
-    </w:rPr>
-  </w:style>
-  <w:style w:type="paragraph" w:styleId="Heading7">
-    <w:name w:val="heading 7"/>
-    <w:basedOn w:val="Normal"/>
-    <w:next w:val="Normal"/>
-    <w:qFormat/>
-    <w:pPr>
-      <w:keepNext/>
-      <w:outlineLvl w:val="6"/>
-    </w:pPr>
-    <w:rPr>
-      <w:rFonts w:ascii=".VnTimeH" w:hAnsi=".VnTimeH"/>
-      <w:sz w:val="24"/>
-    </w:rPr>
-  </w:style>
-  <w:style w:type="character" w:default="1" w:styleId="DefaultParagraphFont">
-    <w:name w:val="Default Paragraph Font"/>
-    <w:uiPriority w:val="1"/>
-    <w:semiHidden/>
-    <w:unhideWhenUsed/>
-  </w:style>
-  <w:style w:type="table" w:default="1" w:styleId="TableNormal">
-    <w:name w:val="Normal Table"/>
-    <w:uiPriority w:val="99"/>
-    <w:semiHidden/>
-    <w:unhideWhenUsed/>
-    <w:tblPr>
-      <w:tblInd w:w="0" w:type="dxa"/>
-      <w:tblCellMar>
-        <w:top w:w="0" w:type="dxa"/>
-        <w:left w:w="108" w:type="dxa"/>
-        <w:bottom w:w="0" w:type="dxa"/>
-        <w:right w:w="108" w:type="dxa"/>
-      </w:tblCellMar>
-    </w:tblPr>
-  </w:style>
-  <w:style w:type="numbering" w:default="1" w:styleId="NoList">
-    <w:name w:val="No List"/>
-    <w:uiPriority w:val="99"/>
-    <w:semiHidden/>
-    <w:unhideWhenUsed/>
-  </w:style>
-  <w:style w:type="paragraph" w:styleId="Caption">
-    <w:name w:val="caption"/>
-    <w:basedOn w:val="Normal"/>
-    <w:next w:val="Normal"/>
-    <w:pPr>
-      <w:jc w:val="center"/>
-    </w:pPr>
-    <w:rPr>
-      <w:rFonts w:ascii="VnTimes" w:hAnsi="VnTimes"/>
-      <w:b/>
-      <w:sz w:val="40"/>
-    </w:rPr>
-  </w:style>
-  <w:style w:type="paragraph" w:styleId="BodyTextIndent">
-    <w:name w:val="Body Text Indent"/>
-    <w:basedOn w:val="Normal"/>
-    <w:pPr>
-      <w:spacing w:line="360" w:lineRule="auto"/>
-      <w:ind w:firstLine="720"/>
-      <w:jc w:val="both"/>
-    </w:pPr>
-    <w:rPr>
-      <w:rFonts w:ascii="VnTimes" w:hAnsi="VnTimes"/>
-      <w:sz w:val="28"/>
-    </w:rPr>
-  </w:style>
-  <w:style w:type="paragraph" w:styleId="BodyText">
-    <w:name w:val="Body Text"/>
-    <w:basedOn w:val="Normal"/>
-    <w:pPr>
-      <w:jc w:val="center"/>
-    </w:pPr>
-    <w:rPr>
-      <w:rFonts w:ascii="VnTimes" w:hAnsi="VnTimes"/>
-      <w:b/>
-      <w:sz w:val="24"/>
-    </w:rPr>
-  </w:style>
-  <w:style w:type="paragraph" w:styleId="Header">
-    <w:name w:val="header"/>
-    <w:basedOn w:val="Normal"/>
-    <w:rsid w:val="006B1E4F"/>
-    <w:pPr>
-      <w:tabs>
-        <w:tab w:val="center" w:pos="4320"/>
-        <w:tab w:val="right" w:pos="8640"/>
-      </w:tabs>
-    </w:pPr>
-  </w:style>
-  <w:style w:type="paragraph" w:styleId="Footer">
-    <w:name w:val="footer"/>
-    <w:basedOn w:val="Normal"/>
-    <w:rsid w:val="006B1E4F"/>
-    <w:pPr>
-      <w:tabs>
-        <w:tab w:val="center" w:pos="4320"/>
-        <w:tab w:val="right" w:pos="8640"/>
-      </w:tabs>
-    </w:pPr>
-  </w:style>
-  <w:style w:type="character" w:styleId="PageNumber">
-    <w:name w:val="page number"/>
-    <w:basedOn w:val="DefaultParagraphFont"/>
-    <w:rsid w:val="006B1E4F"/>
-  </w:style>
-  <w:style w:type="paragraph" w:styleId="BalloonText">
-    <w:name w:val="Balloon Text"/>
-    <w:basedOn w:val="Normal"/>
-    <w:semiHidden/>
-    <w:rsid w:val="002E7CF1"/>
-    <w:rPr>
-      <w:rFonts w:ascii="Tahoma" w:hAnsi="Tahoma" w:cs="Tahoma"/>
-      <w:sz w:val="16"/>
-      <w:szCs w:val="16"/>
-    </w:rPr>
-  </w:style>
-  <w:style w:type="table" w:styleId="TableGrid">
-    <w:name w:val="Table Grid"/>
-    <w:basedOn w:val="TableNormal"/>
-    <w:rsid w:val="004D7390"/>
-    <w:tblPr>
-      <w:tblInd w:w="0" w:type="dxa"/>
-      <w:tblBorders>
-        <w:top w:val="single" w:sz="4" w:space="0" w:color="auto"/>
-        <w:left w:val="single" w:sz="4" w:space="0" w:color="auto"/>
-        <w:bottom w:val="single" w:sz="4" w:space="0" w:color="auto"/>
-        <w:right w:val="single" w:sz="4" w:space="0" w:color="auto"/>
-        <w:insideH w:val="single" w:sz="4" w:space="0" w:color="auto"/>
-        <w:insideV w:val="single" w:sz="4" w:space="0" w:color="auto"/>
-      </w:tblBorders>
-      <w:tblCellMar>
-        <w:top w:w="0" w:type="dxa"/>
-        <w:left w:w="108" w:type="dxa"/>
-        <w:bottom w:w="0" w:type="dxa"/>
-        <w:right w:w="108" w:type="dxa"/>
-      </w:tblCellMar>
     </w:tblPr>
   </w:style>
   <w:style w:type="paragraph" w:styleId="ListParagraph">
@@ -17736,7 +17424,7 @@
   <a:extraClrSchemeLst/>
   <a:extLst>
     <a:ext uri="{05A4C25C-085E-4340-85A3-A5531E510DB2}">
-      <thm15:themeFamily xmlns="" xmlns:thm15="http://schemas.microsoft.com/office/thememl/2012/main" name="Office Theme" id="{62F939B6-93AF-4DB8-9C6B-D6C7DFDC589F}" vid="{4A3C46E8-61CC-4603-A589-7422A47A8E4A}"/>
+      <thm15:themeFamily xmlns:thm15="http://schemas.microsoft.com/office/thememl/2012/main" name="Office Theme" id="{62F939B6-93AF-4DB8-9C6B-D6C7DFDC589F}" vid="{4A3C46E8-61CC-4603-A589-7422A47A8E4A}"/>
     </a:ext>
   </a:extLst>
 </a:theme>
